--- a/project ideas.docx
+++ b/project ideas.docx
@@ -414,37 +414,12 @@
           <w:b/>
         </w:rPr>
       </w:pPr>
-      <w:proofErr w:type="spellStart"/>
       <w:r>
         <w:rPr>
           <w:rFonts w:eastAsia="Times New Roman"/>
           <w:b/>
         </w:rPr>
-        <w:t>Zika</w:t>
-      </w:r>
-      <w:proofErr w:type="spellEnd"/>
-      <w:r>
-        <w:rPr>
-          <w:rFonts w:eastAsia="Times New Roman"/>
-          <w:b/>
-        </w:rPr>
-        <w:t xml:space="preserve"> </w:t>
-      </w:r>
-      <w:proofErr w:type="spellStart"/>
-      <w:r>
-        <w:rPr>
-          <w:rFonts w:eastAsia="Times New Roman"/>
-          <w:b/>
-        </w:rPr>
-        <w:t>Vrius</w:t>
-      </w:r>
-      <w:proofErr w:type="spellEnd"/>
-      <w:r>
-        <w:rPr>
-          <w:rFonts w:eastAsia="Times New Roman"/>
-          <w:b/>
-        </w:rPr>
-        <w:t xml:space="preserve"> Epidemic: </w:t>
+        <w:t xml:space="preserve">Zika Vrius Epidemic: </w:t>
       </w:r>
     </w:p>
     <w:p>
@@ -488,55 +463,27 @@
         <w:rPr>
           <w:rFonts w:eastAsia="Times New Roman"/>
         </w:rPr>
-        <w:t xml:space="preserve"> - updated </w:t>
-      </w:r>
-      <w:proofErr w:type="spellStart"/>
-      <w:r>
-        <w:rPr>
-          <w:rFonts w:eastAsia="Times New Roman"/>
-        </w:rPr>
-        <w:t>Zika</w:t>
-      </w:r>
-      <w:proofErr w:type="spellEnd"/>
-      <w:r>
-        <w:rPr>
-          <w:rFonts w:eastAsia="Times New Roman"/>
-        </w:rPr>
-        <w:t xml:space="preserve"> </w:t>
-      </w:r>
-    </w:p>
-    <w:p>
-      <w:pPr>
-        <w:rPr>
-          <w:rFonts w:eastAsia="Times New Roman"/>
-        </w:rPr>
-      </w:pPr>
-    </w:p>
-    <w:p>
-      <w:pPr>
-        <w:rPr>
-          <w:rFonts w:eastAsia="Times New Roman"/>
-        </w:rPr>
-      </w:pPr>
-      <w:r>
-        <w:rPr>
-          <w:rFonts w:eastAsia="Times New Roman"/>
-        </w:rPr>
-        <w:t xml:space="preserve">What are the trends we are seeing in </w:t>
-      </w:r>
-      <w:proofErr w:type="spellStart"/>
-      <w:r>
-        <w:rPr>
-          <w:rFonts w:eastAsia="Times New Roman"/>
-        </w:rPr>
-        <w:t>Zika</w:t>
-      </w:r>
-      <w:proofErr w:type="spellEnd"/>
-      <w:r>
-        <w:rPr>
-          <w:rFonts w:eastAsia="Times New Roman"/>
-        </w:rPr>
-        <w:t xml:space="preserve">? </w:t>
+        <w:t xml:space="preserve"> - updated Zika </w:t>
+      </w:r>
+    </w:p>
+    <w:p>
+      <w:pPr>
+        <w:rPr>
+          <w:rFonts w:eastAsia="Times New Roman"/>
+        </w:rPr>
+      </w:pPr>
+    </w:p>
+    <w:p>
+      <w:pPr>
+        <w:rPr>
+          <w:rFonts w:eastAsia="Times New Roman"/>
+        </w:rPr>
+      </w:pPr>
+      <w:r>
+        <w:rPr>
+          <w:rFonts w:eastAsia="Times New Roman"/>
+        </w:rPr>
+        <w:t xml:space="preserve">What are the trends we are seeing in Zika? </w:t>
       </w:r>
     </w:p>
     <w:p>
@@ -682,21 +629,7 @@
         <w:rPr>
           <w:rFonts w:eastAsia="Times New Roman"/>
         </w:rPr>
-        <w:t xml:space="preserve">Climate change – where could </w:t>
-      </w:r>
-      <w:proofErr w:type="spellStart"/>
-      <w:r>
-        <w:rPr>
-          <w:rFonts w:eastAsia="Times New Roman"/>
-        </w:rPr>
-        <w:t>zika</w:t>
-      </w:r>
-      <w:proofErr w:type="spellEnd"/>
-      <w:r>
-        <w:rPr>
-          <w:rFonts w:eastAsia="Times New Roman"/>
-        </w:rPr>
-        <w:t xml:space="preserve"> travel </w:t>
+        <w:t xml:space="preserve">Climate change – where could zika travel </w:t>
       </w:r>
     </w:p>
     <w:p>
@@ -714,49 +647,27 @@
         <w:rPr>
           <w:rFonts w:eastAsia="Times New Roman"/>
         </w:rPr>
-        <w:t xml:space="preserve">Where is it predicted to get warm enough to </w:t>
-      </w:r>
-      <w:proofErr w:type="gramStart"/>
-      <w:r>
-        <w:rPr>
-          <w:rFonts w:eastAsia="Times New Roman"/>
-        </w:rPr>
-        <w:t>mosquito</w:t>
-      </w:r>
-      <w:proofErr w:type="gramEnd"/>
-    </w:p>
-    <w:p>
-      <w:pPr>
-        <w:rPr>
-          <w:rFonts w:eastAsia="Times New Roman"/>
-        </w:rPr>
-      </w:pPr>
-    </w:p>
-    <w:p>
-      <w:pPr>
-        <w:rPr>
-          <w:rFonts w:eastAsia="Times New Roman"/>
-        </w:rPr>
-      </w:pPr>
-      <w:r>
-        <w:rPr>
-          <w:rFonts w:eastAsia="Times New Roman"/>
-        </w:rPr>
-        <w:t xml:space="preserve">How does the </w:t>
-      </w:r>
-      <w:proofErr w:type="spellStart"/>
-      <w:r>
-        <w:rPr>
-          <w:rFonts w:eastAsia="Times New Roman"/>
-        </w:rPr>
-        <w:t>Zika</w:t>
-      </w:r>
-      <w:proofErr w:type="spellEnd"/>
-      <w:r>
-        <w:rPr>
-          <w:rFonts w:eastAsia="Times New Roman"/>
-        </w:rPr>
-        <w:t xml:space="preserve"> epidemic compare to other mosquito borne </w:t>
+        <w:t>Where is it predicted to get warm enough to mosquito</w:t>
+      </w:r>
+    </w:p>
+    <w:p>
+      <w:pPr>
+        <w:rPr>
+          <w:rFonts w:eastAsia="Times New Roman"/>
+        </w:rPr>
+      </w:pPr>
+    </w:p>
+    <w:p>
+      <w:pPr>
+        <w:rPr>
+          <w:rFonts w:eastAsia="Times New Roman"/>
+        </w:rPr>
+      </w:pPr>
+      <w:r>
+        <w:rPr>
+          <w:rFonts w:eastAsia="Times New Roman"/>
+        </w:rPr>
+        <w:t xml:space="preserve">How does the Zika epidemic compare to other mosquito borne </w:t>
       </w:r>
       <w:r>
         <w:rPr>
@@ -1078,540 +989,853 @@
           <w:sz w:val="22"/>
           <w:szCs w:val="22"/>
         </w:rPr>
-        <w:t>Amazon Web Services should be used for hosting your database and deploying your application</w:t>
-      </w:r>
-      <w:r>
-        <w:rPr>
-          <w:sz w:val="22"/>
-          <w:szCs w:val="22"/>
+        <w:t xml:space="preserve">Amazon Web Services should be used for hosting your database and deploying your application </w:t>
+      </w:r>
+    </w:p>
+    <w:p>
+      <w:pPr>
+        <w:pStyle w:val="Default"/>
+        <w:rPr>
+          <w:sz w:val="22"/>
+          <w:szCs w:val="22"/>
+        </w:rPr>
+      </w:pPr>
+    </w:p>
+    <w:p>
+      <w:pPr>
+        <w:pStyle w:val="Default"/>
+        <w:numPr>
+          <w:ilvl w:val="0"/>
+          <w:numId w:val="3"/>
+        </w:numPr>
+        <w:rPr>
+          <w:sz w:val="22"/>
+          <w:szCs w:val="22"/>
+        </w:rPr>
+      </w:pPr>
+      <w:r>
+        <w:rPr>
+          <w:sz w:val="22"/>
+          <w:szCs w:val="22"/>
+        </w:rPr>
+        <w:t xml:space="preserve">Provide 6-10 questions (in English) that someone might want to ask about the domain of your intended application. (You will be permitted to revise these questions later if needed.) </w:t>
+      </w:r>
+    </w:p>
+    <w:p>
+      <w:pPr>
+        <w:pStyle w:val="Default"/>
+        <w:rPr>
+          <w:sz w:val="22"/>
+          <w:szCs w:val="22"/>
+        </w:rPr>
+      </w:pPr>
+    </w:p>
+    <w:p>
+      <w:pPr>
+        <w:pStyle w:val="Default"/>
+        <w:rPr>
+          <w:sz w:val="22"/>
+          <w:szCs w:val="22"/>
+        </w:rPr>
+      </w:pPr>
+      <w:r>
+        <w:rPr>
+          <w:sz w:val="22"/>
+          <w:szCs w:val="22"/>
+        </w:rPr>
+        <w:t>What is the current state of Zika?</w:t>
+      </w:r>
+    </w:p>
+    <w:p>
+      <w:pPr>
+        <w:pStyle w:val="Default"/>
+        <w:rPr>
+          <w:sz w:val="22"/>
+          <w:szCs w:val="22"/>
+        </w:rPr>
+      </w:pPr>
+      <w:r>
+        <w:rPr>
+          <w:sz w:val="22"/>
+          <w:szCs w:val="22"/>
+        </w:rPr>
+        <w:t>What is the estimate spread of Zika?</w:t>
+      </w:r>
+    </w:p>
+    <w:p>
+      <w:pPr>
+        <w:pStyle w:val="Default"/>
+        <w:rPr>
+          <w:sz w:val="22"/>
+          <w:szCs w:val="22"/>
+        </w:rPr>
+      </w:pPr>
+      <w:r>
+        <w:rPr>
+          <w:sz w:val="22"/>
+          <w:szCs w:val="22"/>
+        </w:rPr>
+        <w:t>I want to go to X country, is Zika there and what is the travel alert?</w:t>
+      </w:r>
+    </w:p>
+    <w:p>
+      <w:pPr>
+        <w:pStyle w:val="Default"/>
+        <w:rPr>
+          <w:sz w:val="22"/>
+          <w:szCs w:val="22"/>
+        </w:rPr>
+      </w:pPr>
+      <w:r>
+        <w:rPr>
+          <w:sz w:val="22"/>
+          <w:szCs w:val="22"/>
+        </w:rPr>
+        <w:t>How many predicted cases will be in the future in Country X or Region X?</w:t>
+      </w:r>
+    </w:p>
+    <w:p>
+      <w:pPr>
+        <w:pStyle w:val="Default"/>
+        <w:rPr>
+          <w:sz w:val="22"/>
+          <w:szCs w:val="22"/>
+        </w:rPr>
+      </w:pPr>
+      <w:r>
+        <w:rPr>
+          <w:sz w:val="22"/>
+          <w:szCs w:val="22"/>
+        </w:rPr>
+        <w:t>What is the predicted spread of Zika in the future?</w:t>
+      </w:r>
+    </w:p>
+    <w:p>
+      <w:pPr>
+        <w:pStyle w:val="Default"/>
+        <w:rPr>
+          <w:sz w:val="22"/>
+          <w:szCs w:val="22"/>
+        </w:rPr>
+      </w:pPr>
+      <w:r>
+        <w:rPr>
+          <w:sz w:val="22"/>
+          <w:szCs w:val="22"/>
+        </w:rPr>
+        <w:t>How do Zika cases compare in rural and urban areas?</w:t>
+      </w:r>
+    </w:p>
+    <w:p>
+      <w:pPr>
+        <w:pStyle w:val="Default"/>
+        <w:rPr>
+          <w:sz w:val="22"/>
+          <w:szCs w:val="22"/>
+        </w:rPr>
+      </w:pPr>
+      <w:r>
+        <w:rPr>
+          <w:sz w:val="22"/>
+          <w:szCs w:val="22"/>
+        </w:rPr>
+        <w:t xml:space="preserve">How do Zika cases compare in coastal vs non coastal cases? – Heat maps of different </w:t>
+      </w:r>
+    </w:p>
+    <w:p>
+      <w:pPr>
+        <w:pStyle w:val="Default"/>
+        <w:rPr>
+          <w:sz w:val="22"/>
+          <w:szCs w:val="22"/>
+        </w:rPr>
+      </w:pPr>
+      <w:r>
+        <w:rPr>
+          <w:sz w:val="22"/>
+          <w:szCs w:val="22"/>
+        </w:rPr>
+        <w:t xml:space="preserve">How do cases compare between countries? </w:t>
+      </w:r>
+    </w:p>
+    <w:p>
+      <w:pPr>
+        <w:pStyle w:val="Default"/>
+        <w:rPr>
+          <w:sz w:val="22"/>
+          <w:szCs w:val="22"/>
+        </w:rPr>
+      </w:pPr>
+    </w:p>
+    <w:p>
+      <w:pPr>
+        <w:pStyle w:val="Default"/>
+        <w:numPr>
+          <w:ilvl w:val="0"/>
+          <w:numId w:val="3"/>
+        </w:numPr>
+        <w:rPr>
+          <w:sz w:val="22"/>
+          <w:szCs w:val="22"/>
+        </w:rPr>
+      </w:pPr>
+      <w:r>
+        <w:rPr>
+          <w:sz w:val="22"/>
+          <w:szCs w:val="22"/>
+        </w:rPr>
+        <w:t>Setup Subversion/Git to share source code and starter data files. See http://www.seas.upenn.edu/cets/answers/subversion.html for details, and be sure that whoever sets it up grants access to everyone in the group. You should also add your assigned TA and Professor Naik to it so we can see what you are doing.</w:t>
+      </w:r>
+    </w:p>
+    <w:p>
+      <w:pPr>
+        <w:pStyle w:val="Default"/>
+        <w:rPr>
+          <w:sz w:val="22"/>
+          <w:szCs w:val="22"/>
+        </w:rPr>
+      </w:pPr>
+    </w:p>
+    <w:p>
+      <w:pPr>
+        <w:pStyle w:val="Default"/>
+        <w:rPr>
+          <w:sz w:val="22"/>
+          <w:szCs w:val="22"/>
+        </w:rPr>
+      </w:pPr>
+    </w:p>
+    <w:p>
+      <w:pPr>
+        <w:pStyle w:val="Default"/>
+        <w:numPr>
+          <w:ilvl w:val="0"/>
+          <w:numId w:val="3"/>
+        </w:numPr>
+        <w:rPr>
+          <w:sz w:val="22"/>
+          <w:szCs w:val="22"/>
+        </w:rPr>
+      </w:pPr>
+      <w:r>
+        <w:rPr>
+          <w:sz w:val="22"/>
+          <w:szCs w:val="22"/>
+        </w:rPr>
+        <w:t>One group member should then upload a PDF document via Canvas, stating who is in the group, what your initial idea is, and what technologies you plan to use. The document should also include a timeline for the different milestones of your project, and a preliminary division of responsibilities.</w:t>
+      </w:r>
+    </w:p>
+    <w:p>
+      <w:pPr>
+        <w:pStyle w:val="Default"/>
+        <w:rPr>
+          <w:sz w:val="22"/>
+          <w:szCs w:val="22"/>
+        </w:rPr>
+      </w:pPr>
+    </w:p>
+    <w:p>
+      <w:pPr>
+        <w:pStyle w:val="Default"/>
+        <w:rPr>
+          <w:sz w:val="22"/>
+          <w:szCs w:val="22"/>
+        </w:rPr>
+      </w:pPr>
+      <w:r>
+        <w:rPr>
+          <w:sz w:val="22"/>
+          <w:szCs w:val="22"/>
+        </w:rPr>
+        <w:t xml:space="preserve">Timeline: </w:t>
+      </w:r>
+    </w:p>
+    <w:p>
+      <w:pPr>
+        <w:pStyle w:val="Default"/>
+        <w:rPr>
+          <w:sz w:val="22"/>
+          <w:szCs w:val="22"/>
+        </w:rPr>
+      </w:pPr>
+      <w:r>
+        <w:rPr>
+          <w:sz w:val="22"/>
+          <w:szCs w:val="22"/>
+        </w:rPr>
+        <w:t xml:space="preserve"> 2/21/17 </w:t>
+      </w:r>
+    </w:p>
+    <w:p>
+      <w:pPr>
+        <w:pStyle w:val="Default"/>
+        <w:rPr>
+          <w:sz w:val="22"/>
+          <w:szCs w:val="22"/>
+        </w:rPr>
+      </w:pPr>
+      <w:r>
+        <w:rPr>
+          <w:sz w:val="22"/>
+          <w:szCs w:val="22"/>
+        </w:rPr>
+        <w:t>12:30</w:t>
+      </w:r>
+    </w:p>
+    <w:p>
+      <w:pPr>
+        <w:pStyle w:val="Default"/>
+        <w:numPr>
+          <w:ilvl w:val="0"/>
+          <w:numId w:val="1"/>
+        </w:numPr>
+        <w:rPr>
+          <w:sz w:val="22"/>
+          <w:szCs w:val="22"/>
+        </w:rPr>
+      </w:pPr>
+      <w:r>
+        <w:rPr>
+          <w:sz w:val="22"/>
+          <w:szCs w:val="22"/>
+        </w:rPr>
+        <w:t>Meet in 2 weeks after playing with the data</w:t>
+      </w:r>
+    </w:p>
+    <w:p>
+      <w:pPr>
+        <w:pStyle w:val="Default"/>
+        <w:rPr>
+          <w:sz w:val="22"/>
+          <w:szCs w:val="22"/>
+        </w:rPr>
+      </w:pPr>
+    </w:p>
+    <w:p>
+      <w:pPr>
+        <w:pStyle w:val="Default"/>
+        <w:rPr>
+          <w:sz w:val="22"/>
+          <w:szCs w:val="22"/>
+        </w:rPr>
+      </w:pPr>
+      <w:r>
+        <w:rPr>
+          <w:sz w:val="22"/>
+          <w:szCs w:val="22"/>
+        </w:rPr>
+        <w:t xml:space="preserve">Meet in </w:t>
+      </w:r>
+    </w:p>
+    <w:p>
+      <w:pPr>
+        <w:pStyle w:val="Default"/>
+        <w:rPr>
+          <w:sz w:val="22"/>
+          <w:szCs w:val="22"/>
+        </w:rPr>
+      </w:pPr>
+    </w:p>
+    <w:p>
+      <w:pPr>
+        <w:pStyle w:val="Default"/>
+        <w:rPr>
+          <w:sz w:val="22"/>
+          <w:szCs w:val="22"/>
+        </w:rPr>
+      </w:pPr>
+      <w:r>
+        <w:rPr>
+          <w:b/>
+          <w:sz w:val="22"/>
+          <w:szCs w:val="22"/>
+        </w:rPr>
+        <w:t>Milestone 2</w:t>
+      </w:r>
+      <w:r>
+        <w:rPr>
+          <w:sz w:val="22"/>
+          <w:szCs w:val="22"/>
+        </w:rPr>
+        <w:t xml:space="preserve"> – 3/16/17</w:t>
+      </w:r>
+    </w:p>
+    <w:p>
+      <w:pPr>
+        <w:pStyle w:val="Default"/>
+        <w:numPr>
+          <w:ilvl w:val="0"/>
+          <w:numId w:val="1"/>
+        </w:numPr>
+        <w:rPr>
+          <w:sz w:val="22"/>
+          <w:szCs w:val="22"/>
+        </w:rPr>
+      </w:pPr>
+      <w:r>
+        <w:rPr>
+          <w:sz w:val="22"/>
+          <w:szCs w:val="22"/>
+        </w:rPr>
+        <w:t xml:space="preserve">NoSQL </w:t>
+      </w:r>
+    </w:p>
+    <w:p>
+      <w:pPr>
+        <w:rPr>
+          <w:rFonts w:eastAsia="Times New Roman"/>
+        </w:rPr>
+      </w:pPr>
+    </w:p>
+    <w:p>
+      <w:pPr>
+        <w:rPr>
+          <w:rFonts w:eastAsia="Times New Roman"/>
+        </w:rPr>
+      </w:pPr>
+    </w:p>
+    <w:p>
+      <w:pPr>
+        <w:rPr>
+          <w:rFonts w:eastAsia="Times New Roman"/>
+        </w:rPr>
+      </w:pPr>
+      <w:r>
+        <w:rPr>
+          <w:rFonts w:eastAsia="Times New Roman"/>
+        </w:rPr>
+        <w:t>Questions:</w:t>
+      </w:r>
+    </w:p>
+    <w:p>
+      <w:pPr>
+        <w:rPr>
+          <w:rFonts w:eastAsia="Times New Roman"/>
+        </w:rPr>
+      </w:pPr>
+      <w:r>
+        <w:rPr>
+          <w:rFonts w:eastAsia="Times New Roman"/>
+        </w:rPr>
+        <w:t>Data dump for data</w:t>
+      </w:r>
+    </w:p>
+    <w:p>
+      <w:pPr>
+        <w:rPr>
+          <w:rFonts w:eastAsia="Times New Roman"/>
+        </w:rPr>
+      </w:pPr>
+    </w:p>
+    <w:p>
+      <w:pPr>
+        <w:rPr>
+          <w:rFonts w:eastAsia="Times New Roman"/>
+        </w:rPr>
+      </w:pPr>
+      <w:r>
+        <w:rPr>
+          <w:rFonts w:eastAsia="Times New Roman"/>
+        </w:rPr>
+        <w:t xml:space="preserve">D3.js </w:t>
+      </w:r>
+    </w:p>
+    <w:p>
+      <w:pPr>
+        <w:pStyle w:val="ListParagraph"/>
+        <w:numPr>
+          <w:ilvl w:val="0"/>
+          <w:numId w:val="1"/>
+        </w:numPr>
+        <w:rPr>
+          <w:rFonts w:eastAsia="Times New Roman"/>
+        </w:rPr>
+      </w:pPr>
+      <w:r>
+        <w:rPr>
+          <w:rFonts w:eastAsia="Times New Roman"/>
+        </w:rPr>
+        <w:t xml:space="preserve">Widely used </w:t>
+      </w:r>
+    </w:p>
+    <w:p>
+      <w:pPr>
+        <w:pStyle w:val="ListParagraph"/>
+        <w:numPr>
+          <w:ilvl w:val="0"/>
+          <w:numId w:val="1"/>
+        </w:numPr>
+        <w:rPr>
+          <w:rFonts w:eastAsia="Times New Roman"/>
+        </w:rPr>
+      </w:pPr>
+      <w:r>
+        <w:rPr>
+          <w:rFonts w:eastAsia="Times New Roman"/>
+        </w:rPr>
+        <w:t xml:space="preserve">Maps/highlighting maps </w:t>
+      </w:r>
+    </w:p>
+    <w:p>
+      <w:pPr>
+        <w:pStyle w:val="ListParagraph"/>
+        <w:numPr>
+          <w:ilvl w:val="0"/>
+          <w:numId w:val="1"/>
+        </w:numPr>
+        <w:rPr>
+          <w:rFonts w:eastAsia="Times New Roman"/>
+        </w:rPr>
+      </w:pPr>
+      <w:r>
+        <w:rPr>
+          <w:rFonts w:eastAsia="Times New Roman"/>
+        </w:rPr>
+        <w:t xml:space="preserve">NY times – open source see how it’s implemented </w:t>
+      </w:r>
+    </w:p>
+    <w:p>
+      <w:pPr>
+        <w:pStyle w:val="ListParagraph"/>
+        <w:numPr>
+          <w:ilvl w:val="0"/>
+          <w:numId w:val="1"/>
+        </w:numPr>
+        <w:rPr>
+          <w:rFonts w:eastAsia="Times New Roman"/>
+        </w:rPr>
+      </w:pPr>
+      <w:r>
+        <w:rPr>
+          <w:rFonts w:eastAsia="Times New Roman"/>
+        </w:rPr>
+        <w:t xml:space="preserve">On world map – Olympics – </w:t>
+      </w:r>
+    </w:p>
+    <w:p>
+      <w:pPr>
+        <w:pStyle w:val="ListParagraph"/>
+        <w:numPr>
+          <w:ilvl w:val="0"/>
+          <w:numId w:val="1"/>
+        </w:numPr>
+        <w:rPr>
+          <w:rFonts w:eastAsia="Times New Roman"/>
+        </w:rPr>
+      </w:pPr>
+      <w:r>
+        <w:rPr>
+          <w:rFonts w:eastAsia="Times New Roman"/>
+        </w:rPr>
+        <w:t xml:space="preserve">Wikipedia – query data live </w:t>
+      </w:r>
+    </w:p>
+    <w:p>
+      <w:pPr>
+        <w:pStyle w:val="ListParagraph"/>
+        <w:numPr>
+          <w:ilvl w:val="0"/>
+          <w:numId w:val="1"/>
+        </w:numPr>
+        <w:rPr>
+          <w:rFonts w:eastAsia="Times New Roman"/>
+        </w:rPr>
+      </w:pPr>
+      <w:r>
+        <w:rPr>
+          <w:rFonts w:eastAsia="Times New Roman"/>
+        </w:rPr>
+        <w:t xml:space="preserve">How it spread </w:t>
+      </w:r>
+    </w:p>
+    <w:p>
+      <w:pPr>
+        <w:pStyle w:val="ListParagraph"/>
+        <w:numPr>
+          <w:ilvl w:val="0"/>
+          <w:numId w:val="1"/>
+        </w:numPr>
+        <w:rPr>
+          <w:rFonts w:eastAsia="Times New Roman"/>
+        </w:rPr>
+      </w:pPr>
+      <w:r>
+        <w:rPr>
+          <w:rFonts w:eastAsia="Times New Roman"/>
+        </w:rPr>
+        <w:t xml:space="preserve">Cases per month </w:t>
+      </w:r>
+    </w:p>
+    <w:p>
+      <w:pPr>
+        <w:rPr>
+          <w:rFonts w:eastAsia="Times New Roman"/>
+        </w:rPr>
+      </w:pPr>
+    </w:p>
+    <w:p>
+      <w:pPr>
+        <w:rPr>
+          <w:rFonts w:eastAsia="Times New Roman"/>
+        </w:rPr>
+      </w:pPr>
+      <w:r>
+        <w:rPr>
+          <w:rFonts w:eastAsia="Times New Roman"/>
+        </w:rPr>
+        <w:t xml:space="preserve">NoSQL – store as documents – MONGODB </w:t>
+      </w:r>
+    </w:p>
+    <w:p>
+      <w:pPr>
+        <w:rPr>
+          <w:rFonts w:eastAsia="Times New Roman"/>
+        </w:rPr>
+      </w:pPr>
+      <w:r>
+        <w:rPr>
+          <w:rFonts w:eastAsia="Times New Roman"/>
+        </w:rPr>
+        <w:t>Meanstack  to communicate bw 2 databases</w:t>
+      </w:r>
+    </w:p>
+    <w:p>
+      <w:pPr>
+        <w:rPr>
+          <w:rFonts w:eastAsia="Times New Roman"/>
+        </w:rPr>
+      </w:pPr>
+    </w:p>
+    <w:p>
+      <w:pPr>
+        <w:rPr>
+          <w:rFonts w:eastAsia="Times New Roman"/>
+        </w:rPr>
+      </w:pPr>
+      <w:r>
+        <w:rPr>
+          <w:rFonts w:eastAsia="Times New Roman"/>
+        </w:rPr>
+        <w:t xml:space="preserve">Which is going to to be with NOSQL vs tabular </w:t>
+      </w:r>
+    </w:p>
+    <w:p>
+      <w:pPr>
+        <w:pStyle w:val="ListParagraph"/>
+        <w:numPr>
+          <w:ilvl w:val="0"/>
+          <w:numId w:val="1"/>
+        </w:numPr>
+        <w:rPr>
+          <w:rFonts w:eastAsia="Times New Roman"/>
+        </w:rPr>
+      </w:pPr>
+      <w:r>
+        <w:rPr>
+          <w:rFonts w:eastAsia="Times New Roman"/>
+        </w:rPr>
+        <w:t xml:space="preserve">Links to videos, pictures – don’t need a table </w:t>
+      </w:r>
+    </w:p>
+    <w:p>
+      <w:pPr>
+        <w:rPr>
+          <w:rFonts w:eastAsia="Times New Roman"/>
+        </w:rPr>
+      </w:pPr>
+    </w:p>
+    <w:p>
+      <w:pPr>
+        <w:rPr>
+          <w:rFonts w:eastAsia="Times New Roman"/>
+        </w:rPr>
+      </w:pPr>
+      <w:r>
+        <w:rPr>
+          <w:rFonts w:eastAsia="Times New Roman"/>
+        </w:rPr>
+        <w:t xml:space="preserve">User interface vs how to table should be modeled </w:t>
+      </w:r>
+    </w:p>
+    <w:p>
+      <w:pPr>
+        <w:rPr>
+          <w:rFonts w:eastAsia="Times New Roman"/>
+        </w:rPr>
+      </w:pPr>
+      <w:r>
+        <w:rPr>
+          <w:rFonts w:eastAsia="Times New Roman"/>
+        </w:rPr>
+        <w:t xml:space="preserve">Connecting the relational with nonrelational </w:t>
+      </w:r>
+    </w:p>
+    <w:p>
+      <w:pPr>
+        <w:pStyle w:val="ListParagraph"/>
+        <w:numPr>
+          <w:ilvl w:val="0"/>
+          <w:numId w:val="1"/>
+        </w:numPr>
+        <w:rPr>
+          <w:rFonts w:eastAsia="Times New Roman"/>
+        </w:rPr>
+      </w:pPr>
+      <w:r>
+        <w:rPr>
+          <w:rFonts w:eastAsia="Times New Roman"/>
+        </w:rPr>
+        <w:t xml:space="preserve">Parse out label of data </w:t>
+      </w:r>
+    </w:p>
+    <w:p>
+      <w:pPr>
+        <w:rPr>
+          <w:rFonts w:eastAsia="Times New Roman"/>
+        </w:rPr>
+      </w:pPr>
+    </w:p>
+    <w:p>
+      <w:pPr>
+        <w:rPr>
+          <w:rFonts w:eastAsia="Times New Roman"/>
+        </w:rPr>
+      </w:pPr>
+      <w:r>
+        <w:rPr>
+          <w:rFonts w:eastAsia="Times New Roman"/>
+        </w:rPr>
+        <w:t>Design</w:t>
+      </w:r>
+    </w:p>
+    <w:p>
+      <w:pPr>
+        <w:rPr>
+          <w:rFonts w:eastAsia="Times New Roman"/>
+        </w:rPr>
+      </w:pPr>
+    </w:p>
+    <w:p>
+      <w:pPr>
+        <w:rPr>
+          <w:rFonts w:eastAsia="Times New Roman"/>
+        </w:rPr>
+      </w:pPr>
+      <w:r>
+        <w:rPr>
+          <w:rFonts w:eastAsia="Times New Roman"/>
+        </w:rPr>
+        <w:t xml:space="preserve">How is going to be meaningful </w:t>
+      </w:r>
+    </w:p>
+    <w:p>
+      <w:pPr>
+        <w:rPr>
+          <w:rFonts w:eastAsia="Times New Roman"/>
+        </w:rPr>
+      </w:pPr>
+      <w:r>
+        <w:rPr>
+          <w:rFonts w:eastAsia="Times New Roman"/>
+        </w:rPr>
+        <w:t xml:space="preserve">Overlaying on top of map </w:t>
+      </w:r>
+    </w:p>
+    <w:p>
+      <w:pPr>
+        <w:rPr>
+          <w:rFonts w:eastAsia="Times New Roman"/>
+        </w:rPr>
+      </w:pPr>
+      <w:r>
+        <w:rPr>
+          <w:rFonts w:eastAsia="Times New Roman"/>
+        </w:rPr>
+        <w:t xml:space="preserve">Select vs pop up </w:t>
+      </w:r>
+    </w:p>
+    <w:p>
+      <w:pPr>
+        <w:rPr>
+          <w:rFonts w:eastAsia="Times New Roman"/>
+        </w:rPr>
+      </w:pPr>
+    </w:p>
+    <w:p>
+      <w:pPr>
+        <w:rPr>
+          <w:rFonts w:eastAsia="Times New Roman"/>
+        </w:rPr>
+      </w:pPr>
+      <w:r>
+        <w:rPr>
+          <w:rFonts w:eastAsia="Times New Roman"/>
+        </w:rPr>
+        <w:t xml:space="preserve">Demographics of disease in specific country </w:t>
+      </w:r>
+    </w:p>
+    <w:p>
+      <w:pPr>
+        <w:rPr>
+          <w:rFonts w:eastAsia="Times New Roman"/>
+        </w:rPr>
+      </w:pPr>
+      <w:r>
+        <w:rPr>
+          <w:rFonts w:eastAsia="Times New Roman"/>
+        </w:rPr>
+        <w:t xml:space="preserve">Speed of spread </w:t>
+      </w:r>
+    </w:p>
+    <w:p>
+      <w:pPr>
+        <w:rPr>
+          <w:rFonts w:eastAsia="Times New Roman"/>
+        </w:rPr>
+      </w:pPr>
+      <w:r>
+        <w:rPr>
+          <w:rFonts w:eastAsia="Times New Roman"/>
+        </w:rPr>
+        <w:t>Mosquito demographic</w:t>
+      </w:r>
+      <w:r>
+        <w:rPr>
+          <w:rFonts w:eastAsia="Times New Roman"/>
         </w:rPr>
         <w:t xml:space="preserve"> </w:t>
       </w:r>
     </w:p>
     <w:p>
       <w:pPr>
-        <w:pStyle w:val="Default"/>
-        <w:rPr>
-          <w:sz w:val="22"/>
-          <w:szCs w:val="22"/>
-        </w:rPr>
-      </w:pPr>
-    </w:p>
-    <w:p>
-      <w:pPr>
-        <w:pStyle w:val="Default"/>
-        <w:numPr>
-          <w:ilvl w:val="0"/>
-          <w:numId w:val="3"/>
-        </w:numPr>
-        <w:rPr>
-          <w:sz w:val="22"/>
-          <w:szCs w:val="22"/>
-        </w:rPr>
-      </w:pPr>
-      <w:r>
-        <w:rPr>
-          <w:sz w:val="22"/>
-          <w:szCs w:val="22"/>
-        </w:rPr>
-        <w:t xml:space="preserve">Provide 6-10 questions (in English) that someone might want to ask about the domain of your intended application. (You will be permitted to revise these questions later if needed.) </w:t>
-      </w:r>
-    </w:p>
-    <w:p>
-      <w:pPr>
-        <w:pStyle w:val="Default"/>
-        <w:rPr>
-          <w:sz w:val="22"/>
-          <w:szCs w:val="22"/>
-        </w:rPr>
-      </w:pPr>
-    </w:p>
-    <w:p>
-      <w:pPr>
-        <w:pStyle w:val="Default"/>
-        <w:rPr>
-          <w:sz w:val="22"/>
-          <w:szCs w:val="22"/>
-        </w:rPr>
-      </w:pPr>
-      <w:r>
-        <w:rPr>
-          <w:sz w:val="22"/>
-          <w:szCs w:val="22"/>
-        </w:rPr>
-        <w:t xml:space="preserve">What is the current state of </w:t>
-      </w:r>
-      <w:proofErr w:type="spellStart"/>
-      <w:r>
-        <w:rPr>
-          <w:sz w:val="22"/>
-          <w:szCs w:val="22"/>
-        </w:rPr>
-        <w:t>Zika</w:t>
-      </w:r>
-      <w:proofErr w:type="spellEnd"/>
-      <w:r>
-        <w:rPr>
-          <w:sz w:val="22"/>
-          <w:szCs w:val="22"/>
-        </w:rPr>
-        <w:t>?</w:t>
-      </w:r>
-    </w:p>
-    <w:p>
-      <w:pPr>
-        <w:pStyle w:val="Default"/>
-        <w:rPr>
-          <w:sz w:val="22"/>
-          <w:szCs w:val="22"/>
-        </w:rPr>
-      </w:pPr>
-      <w:r>
-        <w:rPr>
-          <w:sz w:val="22"/>
-          <w:szCs w:val="22"/>
-        </w:rPr>
-        <w:t xml:space="preserve">What is the estimate spread of </w:t>
-      </w:r>
-      <w:proofErr w:type="spellStart"/>
-      <w:r>
-        <w:rPr>
-          <w:sz w:val="22"/>
-          <w:szCs w:val="22"/>
-        </w:rPr>
-        <w:t>Zika</w:t>
-      </w:r>
-      <w:proofErr w:type="spellEnd"/>
-      <w:r>
-        <w:rPr>
-          <w:sz w:val="22"/>
-          <w:szCs w:val="22"/>
-        </w:rPr>
-        <w:t>?</w:t>
-      </w:r>
-    </w:p>
-    <w:p>
-      <w:pPr>
-        <w:pStyle w:val="Default"/>
-        <w:rPr>
-          <w:sz w:val="22"/>
-          <w:szCs w:val="22"/>
-        </w:rPr>
-      </w:pPr>
-      <w:r>
-        <w:rPr>
-          <w:sz w:val="22"/>
-          <w:szCs w:val="22"/>
-        </w:rPr>
-        <w:t xml:space="preserve">I want to go to X country, is </w:t>
-      </w:r>
-      <w:proofErr w:type="spellStart"/>
-      <w:r>
-        <w:rPr>
-          <w:sz w:val="22"/>
-          <w:szCs w:val="22"/>
-        </w:rPr>
-        <w:t>Zika</w:t>
-      </w:r>
-      <w:proofErr w:type="spellEnd"/>
-      <w:r>
-        <w:rPr>
-          <w:sz w:val="22"/>
-          <w:szCs w:val="22"/>
-        </w:rPr>
-        <w:t xml:space="preserve"> there and what is the travel alert?</w:t>
-      </w:r>
-    </w:p>
-    <w:p>
-      <w:pPr>
-        <w:pStyle w:val="Default"/>
-        <w:rPr>
-          <w:sz w:val="22"/>
-          <w:szCs w:val="22"/>
-        </w:rPr>
-      </w:pPr>
-      <w:r>
-        <w:rPr>
-          <w:sz w:val="22"/>
-          <w:szCs w:val="22"/>
-        </w:rPr>
-        <w:t>How many predicted cases will be in the future in Country X or Region X?</w:t>
-      </w:r>
-    </w:p>
-    <w:p>
-      <w:pPr>
-        <w:pStyle w:val="Default"/>
-        <w:rPr>
-          <w:sz w:val="22"/>
-          <w:szCs w:val="22"/>
-        </w:rPr>
-      </w:pPr>
-      <w:r>
-        <w:rPr>
-          <w:sz w:val="22"/>
-          <w:szCs w:val="22"/>
-        </w:rPr>
-        <w:t xml:space="preserve">What is the predicted spread of </w:t>
-      </w:r>
-      <w:proofErr w:type="spellStart"/>
-      <w:r>
-        <w:rPr>
-          <w:sz w:val="22"/>
-          <w:szCs w:val="22"/>
-        </w:rPr>
-        <w:t>Zika</w:t>
-      </w:r>
-      <w:proofErr w:type="spellEnd"/>
-      <w:r>
-        <w:rPr>
-          <w:sz w:val="22"/>
-          <w:szCs w:val="22"/>
-        </w:rPr>
-        <w:t xml:space="preserve"> in the future?</w:t>
-      </w:r>
-    </w:p>
-    <w:p>
-      <w:pPr>
-        <w:pStyle w:val="Default"/>
-        <w:rPr>
-          <w:sz w:val="22"/>
-          <w:szCs w:val="22"/>
-        </w:rPr>
-      </w:pPr>
-      <w:r>
-        <w:rPr>
-          <w:sz w:val="22"/>
-          <w:szCs w:val="22"/>
-        </w:rPr>
-        <w:t xml:space="preserve">How do </w:t>
-      </w:r>
-      <w:proofErr w:type="spellStart"/>
-      <w:r>
-        <w:rPr>
-          <w:sz w:val="22"/>
-          <w:szCs w:val="22"/>
-        </w:rPr>
-        <w:t>Zika</w:t>
-      </w:r>
-      <w:proofErr w:type="spellEnd"/>
-      <w:r>
-        <w:rPr>
-          <w:sz w:val="22"/>
-          <w:szCs w:val="22"/>
-        </w:rPr>
-        <w:t xml:space="preserve"> cases compare in rural and urban areas?</w:t>
-      </w:r>
-    </w:p>
-    <w:p>
-      <w:pPr>
-        <w:pStyle w:val="Default"/>
-        <w:rPr>
-          <w:sz w:val="22"/>
-          <w:szCs w:val="22"/>
-        </w:rPr>
-      </w:pPr>
-      <w:r>
-        <w:rPr>
-          <w:sz w:val="22"/>
-          <w:szCs w:val="22"/>
-        </w:rPr>
-        <w:t xml:space="preserve">How do </w:t>
-      </w:r>
-      <w:proofErr w:type="spellStart"/>
-      <w:r>
-        <w:rPr>
-          <w:sz w:val="22"/>
-          <w:szCs w:val="22"/>
-        </w:rPr>
-        <w:t>Zika</w:t>
-      </w:r>
-      <w:proofErr w:type="spellEnd"/>
-      <w:r>
-        <w:rPr>
-          <w:sz w:val="22"/>
-          <w:szCs w:val="22"/>
-        </w:rPr>
-        <w:t xml:space="preserve"> cases compare in coastal vs non coastal cases? – Heat maps of different </w:t>
-      </w:r>
-    </w:p>
-    <w:p>
-      <w:pPr>
-        <w:pStyle w:val="Default"/>
-        <w:rPr>
-          <w:sz w:val="22"/>
-          <w:szCs w:val="22"/>
-        </w:rPr>
-      </w:pPr>
-      <w:r>
-        <w:rPr>
-          <w:sz w:val="22"/>
-          <w:szCs w:val="22"/>
-        </w:rPr>
-        <w:t xml:space="preserve">How do cases compare between countries? </w:t>
-      </w:r>
-    </w:p>
-    <w:p>
-      <w:pPr>
-        <w:pStyle w:val="Default"/>
-        <w:rPr>
-          <w:sz w:val="22"/>
-          <w:szCs w:val="22"/>
-        </w:rPr>
-      </w:pPr>
-    </w:p>
-    <w:p>
-      <w:pPr>
-        <w:pStyle w:val="Default"/>
-        <w:numPr>
-          <w:ilvl w:val="0"/>
-          <w:numId w:val="3"/>
-        </w:numPr>
-        <w:rPr>
-          <w:sz w:val="22"/>
-          <w:szCs w:val="22"/>
-        </w:rPr>
-      </w:pPr>
-      <w:r>
-        <w:rPr>
-          <w:sz w:val="22"/>
-          <w:szCs w:val="22"/>
-        </w:rPr>
-        <w:t>Setup Subversion/</w:t>
-      </w:r>
-      <w:proofErr w:type="spellStart"/>
-      <w:r>
-        <w:rPr>
-          <w:sz w:val="22"/>
-          <w:szCs w:val="22"/>
-        </w:rPr>
-        <w:t>Git</w:t>
-      </w:r>
-      <w:proofErr w:type="spellEnd"/>
-      <w:r>
-        <w:rPr>
-          <w:sz w:val="22"/>
-          <w:szCs w:val="22"/>
-        </w:rPr>
-        <w:t xml:space="preserve"> to share source code and starter data files. See http://www.seas.upenn.edu/cets/answers/subversion.html for details, and be sure that whoever sets it up grants access to everyone in the group. You should also add your assigned TA and Professor </w:t>
-      </w:r>
-      <w:proofErr w:type="spellStart"/>
-      <w:r>
-        <w:rPr>
-          <w:sz w:val="22"/>
-          <w:szCs w:val="22"/>
-        </w:rPr>
-        <w:t>Naik</w:t>
-      </w:r>
-      <w:proofErr w:type="spellEnd"/>
-      <w:r>
-        <w:rPr>
-          <w:sz w:val="22"/>
-          <w:szCs w:val="22"/>
-        </w:rPr>
-        <w:t xml:space="preserve"> to it so we can see what you are doing.</w:t>
-      </w:r>
-    </w:p>
-    <w:p>
-      <w:pPr>
-        <w:pStyle w:val="Default"/>
-        <w:rPr>
-          <w:sz w:val="22"/>
-          <w:szCs w:val="22"/>
-        </w:rPr>
-      </w:pPr>
-    </w:p>
-    <w:p>
-      <w:pPr>
-        <w:pStyle w:val="Default"/>
-        <w:rPr>
-          <w:sz w:val="22"/>
-          <w:szCs w:val="22"/>
-        </w:rPr>
-      </w:pPr>
-    </w:p>
-    <w:p>
-      <w:pPr>
-        <w:pStyle w:val="Default"/>
-        <w:numPr>
-          <w:ilvl w:val="0"/>
-          <w:numId w:val="3"/>
-        </w:numPr>
-        <w:rPr>
-          <w:sz w:val="22"/>
-          <w:szCs w:val="22"/>
-        </w:rPr>
-      </w:pPr>
-      <w:r>
-        <w:rPr>
-          <w:sz w:val="22"/>
-          <w:szCs w:val="22"/>
-        </w:rPr>
-        <w:t>One group member should then upload a PDF document via Canvas, stating who is in the group, what your initial idea is, and what technologies you plan to use. The document should also include a timeline for the different milestones of your project, and a preliminary division of responsibilities.</w:t>
-      </w:r>
-    </w:p>
-    <w:p>
-      <w:pPr>
-        <w:pStyle w:val="Default"/>
-        <w:rPr>
-          <w:sz w:val="22"/>
-          <w:szCs w:val="22"/>
-        </w:rPr>
-      </w:pPr>
-    </w:p>
-    <w:p>
-      <w:pPr>
-        <w:pStyle w:val="Default"/>
-        <w:rPr>
-          <w:sz w:val="22"/>
-          <w:szCs w:val="22"/>
-        </w:rPr>
-      </w:pPr>
-      <w:r>
-        <w:rPr>
-          <w:sz w:val="22"/>
-          <w:szCs w:val="22"/>
-        </w:rPr>
-        <w:t xml:space="preserve">Timeline: </w:t>
-      </w:r>
-    </w:p>
-    <w:p>
-      <w:pPr>
-        <w:pStyle w:val="Default"/>
-        <w:rPr>
-          <w:sz w:val="22"/>
-          <w:szCs w:val="22"/>
-        </w:rPr>
-      </w:pPr>
-      <w:r>
-        <w:rPr>
-          <w:sz w:val="22"/>
-          <w:szCs w:val="22"/>
-        </w:rPr>
-        <w:t xml:space="preserve"> 2/21/17 </w:t>
-      </w:r>
-    </w:p>
-    <w:p>
-      <w:pPr>
-        <w:pStyle w:val="Default"/>
-        <w:rPr>
-          <w:sz w:val="22"/>
-          <w:szCs w:val="22"/>
-        </w:rPr>
-      </w:pPr>
-      <w:r>
-        <w:rPr>
-          <w:sz w:val="22"/>
-          <w:szCs w:val="22"/>
-        </w:rPr>
-        <w:t>12:30</w:t>
-      </w:r>
-    </w:p>
-    <w:p>
-      <w:pPr>
-        <w:pStyle w:val="Default"/>
-        <w:numPr>
-          <w:ilvl w:val="0"/>
-          <w:numId w:val="1"/>
-        </w:numPr>
-        <w:rPr>
-          <w:sz w:val="22"/>
-          <w:szCs w:val="22"/>
-        </w:rPr>
-      </w:pPr>
-      <w:r>
-        <w:rPr>
-          <w:sz w:val="22"/>
-          <w:szCs w:val="22"/>
-        </w:rPr>
-        <w:t>Meet in 2 weeks after playing with the data</w:t>
+        <w:rPr>
+          <w:rFonts w:eastAsia="Times New Roman"/>
+        </w:rPr>
+      </w:pPr>
+    </w:p>
+    <w:p>
+      <w:pPr>
+        <w:rPr>
+          <w:rFonts w:eastAsia="Times New Roman"/>
+        </w:rPr>
+      </w:pPr>
+      <w:hyperlink r:id="rId19" w:history="1">
+        <w:r>
+          <w:rPr>
+            <w:rStyle w:val="Hyperlink"/>
+            <w:rFonts w:eastAsia="Times New Roman"/>
+          </w:rPr>
+          <w:t>https://d3-geomap.github.io/</w:t>
+        </w:r>
+      </w:hyperlink>
+      <w:r>
+        <w:rPr>
+          <w:rFonts w:eastAsia="Times New Roman"/>
+        </w:rPr>
+        <w:t xml:space="preserve"> </w:t>
       </w:r>
       <w:bookmarkStart w:id="0" w:name="_GoBack"/>
       <w:bookmarkEnd w:id="0"/>
-    </w:p>
-    <w:p>
-      <w:pPr>
-        <w:pStyle w:val="Default"/>
-        <w:rPr>
-          <w:sz w:val="22"/>
-          <w:szCs w:val="22"/>
-        </w:rPr>
-      </w:pPr>
-    </w:p>
-    <w:p>
-      <w:pPr>
-        <w:pStyle w:val="Default"/>
-        <w:rPr>
-          <w:sz w:val="22"/>
-          <w:szCs w:val="22"/>
-        </w:rPr>
-      </w:pPr>
-      <w:r>
-        <w:rPr>
-          <w:sz w:val="22"/>
-          <w:szCs w:val="22"/>
-        </w:rPr>
-        <w:t xml:space="preserve">Meet in </w:t>
-      </w:r>
-    </w:p>
-    <w:p>
-      <w:pPr>
-        <w:pStyle w:val="Default"/>
-        <w:rPr>
-          <w:sz w:val="22"/>
-          <w:szCs w:val="22"/>
-        </w:rPr>
-      </w:pPr>
-    </w:p>
-    <w:p>
-      <w:pPr>
-        <w:pStyle w:val="Default"/>
-        <w:rPr>
-          <w:sz w:val="22"/>
-          <w:szCs w:val="22"/>
-        </w:rPr>
-      </w:pPr>
-      <w:r>
-        <w:rPr>
-          <w:b/>
-          <w:sz w:val="22"/>
-          <w:szCs w:val="22"/>
-        </w:rPr>
-        <w:t>Milestone 2</w:t>
-      </w:r>
-      <w:r>
-        <w:rPr>
-          <w:sz w:val="22"/>
-          <w:szCs w:val="22"/>
-        </w:rPr>
-        <w:t xml:space="preserve"> – 3/16/17</w:t>
-      </w:r>
-    </w:p>
-    <w:p>
-      <w:pPr>
-        <w:pStyle w:val="Default"/>
-        <w:numPr>
-          <w:ilvl w:val="0"/>
-          <w:numId w:val="1"/>
-        </w:numPr>
-        <w:rPr>
-          <w:sz w:val="22"/>
-          <w:szCs w:val="22"/>
-        </w:rPr>
-      </w:pPr>
-      <w:r>
-        <w:rPr>
-          <w:sz w:val="22"/>
-          <w:szCs w:val="22"/>
-        </w:rPr>
-        <w:t xml:space="preserve">NoSQL </w:t>
-      </w:r>
-    </w:p>
-    <w:p>
-      <w:pPr>
-        <w:rPr>
-          <w:rFonts w:eastAsia="Times New Roman"/>
-        </w:rPr>
-      </w:pPr>
     </w:p>
     <w:sectPr>
       <w:pgSz w:w="12240" w:h="15840"/>

--- a/project ideas.docx
+++ b/project ideas.docx
@@ -1,12 +1,43 @@
 
 <file path=word/document.xml><?xml version="1.0" encoding="utf-8"?>
-<w:document xmlns:wpc="http://schemas.microsoft.com/office/word/2010/wordprocessingCanvas" xmlns:mo="http://schemas.microsoft.com/office/mac/office/2008/main" xmlns:mc="http://schemas.openxmlformats.org/markup-compatibility/2006" xmlns:mv="urn:schemas-microsoft-com:mac:vml" xmlns:o="urn:schemas-microsoft-com:office:office" xmlns:r="http://schemas.openxmlformats.org/officeDocument/2006/relationships" xmlns:m="http://schemas.openxmlformats.org/officeDocument/2006/math" xmlns:v="urn:schemas-microsoft-com:vml" xmlns:wp14="http://schemas.microsoft.com/office/word/2010/wordprocessingDrawing" xmlns:wp="http://schemas.openxmlformats.org/drawingml/2006/wordprocessingDrawing" xmlns:w10="urn:schemas-microsoft-com:office:word" xmlns:w="http://schemas.openxmlformats.org/wordprocessingml/2006/main" xmlns:w14="http://schemas.microsoft.com/office/word/2010/wordml" xmlns:w15="http://schemas.microsoft.com/office/word/2012/wordml" xmlns:wpg="http://schemas.microsoft.com/office/word/2010/wordprocessingGroup" xmlns:wpi="http://schemas.microsoft.com/office/word/2010/wordprocessingInk" xmlns:wne="http://schemas.microsoft.com/office/word/2006/wordml" xmlns:wps="http://schemas.microsoft.com/office/word/2010/wordprocessingShape" mc:Ignorable="w14 w15 wp14">
+<w:document xmlns:wpc="http://schemas.microsoft.com/office/word/2010/wordprocessingCanvas" xmlns:mo="http://schemas.microsoft.com/office/mac/office/2008/main" xmlns:mc="http://schemas.openxmlformats.org/markup-compatibility/2006" xmlns:mv="urn:schemas-microsoft-com:mac:vml" xmlns:o="urn:schemas-microsoft-com:office:office" xmlns:r="http://schemas.openxmlformats.org/officeDocument/2006/relationships" xmlns:m="http://schemas.openxmlformats.org/officeDocument/2006/math" xmlns:v="urn:schemas-microsoft-com:vml" xmlns:wp14="http://schemas.microsoft.com/office/word/2010/wordprocessingDrawing" xmlns:wp="http://schemas.openxmlformats.org/drawingml/2006/wordprocessingDrawing" xmlns:w10="urn:schemas-microsoft-com:office:word" xmlns:w="http://schemas.openxmlformats.org/wordprocessingml/2006/main" xmlns:w14="http://schemas.microsoft.com/office/word/2010/wordml" xmlns:wpg="http://schemas.microsoft.com/office/word/2010/wordprocessingGroup" xmlns:wpi="http://schemas.microsoft.com/office/word/2010/wordprocessingInk" xmlns:wne="http://schemas.microsoft.com/office/word/2006/wordml" xmlns:wps="http://schemas.microsoft.com/office/word/2010/wordprocessingShape" mc:Ignorable="w14 wp14">
   <w:body>
     <w:p>
+      <w:pPr>
+        <w:rPr>
+          <w:rFonts w:hint="eastAsia"/>
+          <w:lang w:eastAsia="zh-CN"/>
+        </w:rPr>
+      </w:pPr>
       <w:r>
         <w:t>Francine Leech</w:t>
       </w:r>
     </w:p>
+    <w:p>
+      <w:pPr>
+        <w:rPr>
+          <w:rFonts w:hint="eastAsia"/>
+          <w:lang w:eastAsia="zh-CN"/>
+        </w:rPr>
+      </w:pPr>
+    </w:p>
+    <w:p>
+      <w:pPr>
+        <w:rPr>
+          <w:rFonts w:hint="eastAsia"/>
+          <w:lang w:eastAsia="zh-CN"/>
+        </w:rPr>
+      </w:pPr>
+      <w:r>
+        <w:rPr>
+          <w:rFonts w:hint="eastAsia"/>
+          <w:lang w:eastAsia="zh-CN"/>
+        </w:rPr>
+        <w:t>test</w:t>
+      </w:r>
+      <w:bookmarkStart w:id="0" w:name="_GoBack"/>
+      <w:bookmarkEnd w:id="0"/>
+    </w:p>
     <w:p/>
     <w:p>
       <w:pPr>
@@ -19,7 +50,7 @@
     <w:p/>
     <w:p>
       <w:pPr>
-        <w:pStyle w:val="ListParagraph"/>
+        <w:pStyle w:val="a3"/>
         <w:numPr>
           <w:ilvl w:val="0"/>
           <w:numId w:val="1"/>
@@ -31,7 +62,7 @@
     </w:p>
     <w:p>
       <w:pPr>
-        <w:pStyle w:val="ListParagraph"/>
+        <w:pStyle w:val="a3"/>
         <w:numPr>
           <w:ilvl w:val="0"/>
           <w:numId w:val="1"/>
@@ -65,7 +96,7 @@
           <w:rFonts w:ascii="Helvetica" w:hAnsi="Helvetica" w:cs="Helvetica"/>
         </w:rPr>
       </w:pPr>
-      <w:hyperlink r:id="rId5" w:history="1">
+      <w:hyperlink r:id="rId6" w:history="1">
         <w:r>
           <w:rPr>
             <w:rFonts w:ascii="Helvetica" w:hAnsi="Helvetica" w:cs="Helvetica"/>
@@ -98,7 +129,7 @@
           <w:rFonts w:ascii="Helvetica" w:hAnsi="Helvetica" w:cs="Helvetica"/>
         </w:rPr>
       </w:pPr>
-      <w:hyperlink r:id="rId6" w:history="1">
+      <w:hyperlink r:id="rId7" w:history="1">
         <w:r>
           <w:rPr>
             <w:rFonts w:ascii="Helvetica" w:hAnsi="Helvetica" w:cs="Helvetica"/>
@@ -131,7 +162,7 @@
           <w:rFonts w:ascii="Helvetica" w:hAnsi="Helvetica" w:cs="Helvetica"/>
         </w:rPr>
       </w:pPr>
-      <w:hyperlink r:id="rId7" w:history="1">
+      <w:hyperlink r:id="rId8" w:history="1">
         <w:r>
           <w:rPr>
             <w:rFonts w:ascii="Helvetica" w:hAnsi="Helvetica" w:cs="Helvetica"/>
@@ -141,7 +172,7 @@
       </w:hyperlink>
     </w:p>
     <w:p>
-      <w:hyperlink r:id="rId8" w:history="1">
+      <w:hyperlink r:id="rId9" w:history="1">
         <w:r>
           <w:rPr>
             <w:rFonts w:ascii="Helvetica" w:hAnsi="Helvetica" w:cs="Helvetica"/>
@@ -152,7 +183,7 @@
     </w:p>
     <w:p>
       <w:pPr>
-        <w:pStyle w:val="ListParagraph"/>
+        <w:pStyle w:val="a3"/>
         <w:numPr>
           <w:ilvl w:val="0"/>
           <w:numId w:val="1"/>
@@ -166,10 +197,10 @@
       <w:pPr>
         <w:ind w:left="360"/>
       </w:pPr>
-      <w:hyperlink r:id="rId9" w:history="1">
+      <w:hyperlink r:id="rId10" w:history="1">
         <w:r>
           <w:rPr>
-            <w:rStyle w:val="Hyperlink"/>
+            <w:rStyle w:val="a4"/>
           </w:rPr>
           <w:t>https://github.com/fivethirtyeight/data/tree/master/food-world-cup</w:t>
         </w:r>
@@ -182,7 +213,7 @@
     </w:p>
     <w:p>
       <w:pPr>
-        <w:pStyle w:val="ListParagraph"/>
+        <w:pStyle w:val="a3"/>
         <w:numPr>
           <w:ilvl w:val="0"/>
           <w:numId w:val="1"/>
@@ -196,10 +227,10 @@
       <w:pPr>
         <w:ind w:left="360"/>
       </w:pPr>
-      <w:hyperlink r:id="rId10" w:anchor="q=food+related+datasets" w:history="1">
+      <w:hyperlink r:id="rId11" w:anchor="q=food+related+datasets" w:history="1">
         <w:r>
           <w:rPr>
-            <w:rStyle w:val="Hyperlink"/>
+            <w:rStyle w:val="a4"/>
           </w:rPr>
           <w:t>https://www.google.com/webhp?sourceid=chrome-instant&amp;ion=1&amp;espv=2&amp;ie=UTF-8#q=food+related+datasets</w:t>
         </w:r>
@@ -214,10 +245,10 @@
       <w:pPr>
         <w:ind w:left="360"/>
       </w:pPr>
-      <w:hyperlink r:id="rId11" w:history="1">
+      <w:hyperlink r:id="rId12" w:history="1">
         <w:r>
           <w:rPr>
-            <w:rStyle w:val="Hyperlink"/>
+            <w:rStyle w:val="a4"/>
           </w:rPr>
           <w:t>https://public.tableau.com/en-us/s/search/all/food</w:t>
         </w:r>
@@ -235,10 +266,10 @@
       <w:pPr>
         <w:ind w:left="360"/>
       </w:pPr>
-      <w:hyperlink r:id="rId12" w:history="1">
+      <w:hyperlink r:id="rId13" w:history="1">
         <w:r>
           <w:rPr>
-            <w:rStyle w:val="Hyperlink"/>
+            <w:rStyle w:val="a4"/>
           </w:rPr>
           <w:t>https://public.tableau.com/en-us/s/gallery/global-and-regional-food-consumption-trends</w:t>
         </w:r>
@@ -259,7 +290,7 @@
     </w:p>
     <w:p>
       <w:pPr>
-        <w:pStyle w:val="ListParagraph"/>
+        <w:pStyle w:val="a3"/>
         <w:numPr>
           <w:ilvl w:val="0"/>
           <w:numId w:val="2"/>
@@ -404,7 +435,7 @@
     </w:p>
     <w:p>
       <w:pPr>
-        <w:pStyle w:val="ListParagraph"/>
+        <w:pStyle w:val="a3"/>
         <w:numPr>
           <w:ilvl w:val="0"/>
           <w:numId w:val="2"/>
@@ -428,10 +459,10 @@
           <w:rFonts w:eastAsia="Times New Roman"/>
         </w:rPr>
       </w:pPr>
-      <w:hyperlink r:id="rId13" w:history="1">
+      <w:hyperlink r:id="rId14" w:history="1">
         <w:r>
           <w:rPr>
-            <w:rStyle w:val="Hyperlink"/>
+            <w:rStyle w:val="a4"/>
             <w:rFonts w:eastAsia="Times New Roman"/>
           </w:rPr>
           <w:t>https://www.kaggle.com/cdc/zika-virus-epidemic</w:t>
@@ -450,10 +481,10 @@
           <w:rFonts w:eastAsia="Times New Roman"/>
         </w:rPr>
       </w:pPr>
-      <w:hyperlink r:id="rId14" w:history="1">
+      <w:hyperlink r:id="rId15" w:history="1">
         <w:r>
           <w:rPr>
-            <w:rStyle w:val="Hyperlink"/>
+            <w:rStyle w:val="a4"/>
             <w:rFonts w:eastAsia="Times New Roman"/>
           </w:rPr>
           <w:t>https://github.com/cdcepi/zika</w:t>
@@ -488,7 +519,7 @@
     </w:p>
     <w:p>
       <w:pPr>
-        <w:pStyle w:val="ListParagraph"/>
+        <w:pStyle w:val="a3"/>
         <w:numPr>
           <w:ilvl w:val="0"/>
           <w:numId w:val="1"/>
@@ -506,7 +537,7 @@
     </w:p>
     <w:p>
       <w:pPr>
-        <w:pStyle w:val="ListParagraph"/>
+        <w:pStyle w:val="a3"/>
         <w:numPr>
           <w:ilvl w:val="0"/>
           <w:numId w:val="1"/>
@@ -524,7 +555,7 @@
     </w:p>
     <w:p>
       <w:pPr>
-        <w:pStyle w:val="ListParagraph"/>
+        <w:pStyle w:val="a3"/>
         <w:numPr>
           <w:ilvl w:val="0"/>
           <w:numId w:val="1"/>
@@ -537,12 +568,13 @@
         <w:rPr>
           <w:rFonts w:eastAsia="Times New Roman"/>
         </w:rPr>
+        <w:lastRenderedPageBreak/>
         <w:t>How are number of cases similar/diff across countries?</w:t>
       </w:r>
     </w:p>
     <w:p>
       <w:pPr>
-        <w:pStyle w:val="ListParagraph"/>
+        <w:pStyle w:val="a3"/>
         <w:numPr>
           <w:ilvl w:val="0"/>
           <w:numId w:val="1"/>
@@ -580,7 +612,7 @@
     </w:p>
     <w:p>
       <w:pPr>
-        <w:pStyle w:val="ListParagraph"/>
+        <w:pStyle w:val="a3"/>
         <w:numPr>
           <w:ilvl w:val="0"/>
           <w:numId w:val="1"/>
@@ -598,7 +630,7 @@
     </w:p>
     <w:p>
       <w:pPr>
-        <w:pStyle w:val="ListParagraph"/>
+        <w:pStyle w:val="a3"/>
         <w:numPr>
           <w:ilvl w:val="0"/>
           <w:numId w:val="1"/>
@@ -616,7 +648,7 @@
     </w:p>
     <w:p>
       <w:pPr>
-        <w:pStyle w:val="ListParagraph"/>
+        <w:pStyle w:val="a3"/>
         <w:numPr>
           <w:ilvl w:val="0"/>
           <w:numId w:val="1"/>
@@ -634,7 +666,7 @@
     </w:p>
     <w:p>
       <w:pPr>
-        <w:pStyle w:val="ListParagraph"/>
+        <w:pStyle w:val="a3"/>
         <w:numPr>
           <w:ilvl w:val="0"/>
           <w:numId w:val="1"/>
@@ -684,7 +716,7 @@
     </w:p>
     <w:p>
       <w:pPr>
-        <w:pStyle w:val="ListParagraph"/>
+        <w:pStyle w:val="a3"/>
         <w:numPr>
           <w:ilvl w:val="0"/>
           <w:numId w:val="1"/>
@@ -693,10 +725,10 @@
           <w:rFonts w:eastAsia="Times New Roman"/>
         </w:rPr>
       </w:pPr>
-      <w:hyperlink r:id="rId15" w:history="1">
+      <w:hyperlink r:id="rId16" w:history="1">
         <w:r>
           <w:rPr>
-            <w:rStyle w:val="Hyperlink"/>
+            <w:rStyle w:val="a4"/>
             <w:rFonts w:eastAsia="Times New Roman"/>
           </w:rPr>
           <w:t>http://www.mosquito.org/mosquito-borne-diseases</w:t>
@@ -711,7 +743,7 @@
     </w:p>
     <w:p>
       <w:pPr>
-        <w:pStyle w:val="ListParagraph"/>
+        <w:pStyle w:val="a3"/>
         <w:numPr>
           <w:ilvl w:val="0"/>
           <w:numId w:val="1"/>
@@ -729,7 +761,7 @@
     </w:p>
     <w:p>
       <w:pPr>
-        <w:pStyle w:val="ListParagraph"/>
+        <w:pStyle w:val="a3"/>
         <w:numPr>
           <w:ilvl w:val="0"/>
           <w:numId w:val="1"/>
@@ -747,7 +779,7 @@
     </w:p>
     <w:p>
       <w:pPr>
-        <w:pStyle w:val="ListParagraph"/>
+        <w:pStyle w:val="a3"/>
         <w:numPr>
           <w:ilvl w:val="0"/>
           <w:numId w:val="1"/>
@@ -756,10 +788,10 @@
           <w:rFonts w:eastAsia="Times New Roman"/>
         </w:rPr>
       </w:pPr>
-      <w:hyperlink r:id="rId16" w:history="1">
+      <w:hyperlink r:id="rId17" w:history="1">
         <w:r>
           <w:rPr>
-            <w:rStyle w:val="Hyperlink"/>
+            <w:rStyle w:val="a4"/>
             <w:rFonts w:eastAsia="Times New Roman"/>
           </w:rPr>
           <w:t>https://github.com/cl65610/west_nile</w:t>
@@ -798,10 +830,10 @@
           <w:rFonts w:eastAsia="Times New Roman"/>
         </w:rPr>
       </w:pPr>
-      <w:hyperlink r:id="rId17" w:history="1">
+      <w:hyperlink r:id="rId18" w:history="1">
         <w:r>
           <w:rPr>
-            <w:rStyle w:val="Hyperlink"/>
+            <w:rStyle w:val="a4"/>
             <w:rFonts w:eastAsia="Times New Roman"/>
           </w:rPr>
           <w:t>https://data.world/zika-virus-data/mosquito-data</w:t>
@@ -820,10 +852,10 @@
           <w:rFonts w:eastAsia="Times New Roman"/>
         </w:rPr>
       </w:pPr>
-      <w:hyperlink r:id="rId18" w:history="1">
+      <w:hyperlink r:id="rId19" w:history="1">
         <w:r>
           <w:rPr>
-            <w:rStyle w:val="Hyperlink"/>
+            <w:rStyle w:val="a4"/>
             <w:rFonts w:eastAsia="Times New Roman"/>
           </w:rPr>
           <w:t>https://data.world/zika-virus-data/zika-travel-notices</w:t>
@@ -1442,7 +1474,7 @@
     </w:p>
     <w:p>
       <w:pPr>
-        <w:pStyle w:val="ListParagraph"/>
+        <w:pStyle w:val="a3"/>
         <w:numPr>
           <w:ilvl w:val="0"/>
           <w:numId w:val="1"/>
@@ -1460,7 +1492,7 @@
     </w:p>
     <w:p>
       <w:pPr>
-        <w:pStyle w:val="ListParagraph"/>
+        <w:pStyle w:val="a3"/>
         <w:numPr>
           <w:ilvl w:val="0"/>
           <w:numId w:val="1"/>
@@ -1478,7 +1510,7 @@
     </w:p>
     <w:p>
       <w:pPr>
-        <w:pStyle w:val="ListParagraph"/>
+        <w:pStyle w:val="a3"/>
         <w:numPr>
           <w:ilvl w:val="0"/>
           <w:numId w:val="1"/>
@@ -1496,7 +1528,7 @@
     </w:p>
     <w:p>
       <w:pPr>
-        <w:pStyle w:val="ListParagraph"/>
+        <w:pStyle w:val="a3"/>
         <w:numPr>
           <w:ilvl w:val="0"/>
           <w:numId w:val="1"/>
@@ -1514,7 +1546,7 @@
     </w:p>
     <w:p>
       <w:pPr>
-        <w:pStyle w:val="ListParagraph"/>
+        <w:pStyle w:val="a3"/>
         <w:numPr>
           <w:ilvl w:val="0"/>
           <w:numId w:val="1"/>
@@ -1532,7 +1564,7 @@
     </w:p>
     <w:p>
       <w:pPr>
-        <w:pStyle w:val="ListParagraph"/>
+        <w:pStyle w:val="a3"/>
         <w:numPr>
           <w:ilvl w:val="0"/>
           <w:numId w:val="1"/>
@@ -1550,7 +1582,7 @@
     </w:p>
     <w:p>
       <w:pPr>
-        <w:pStyle w:val="ListParagraph"/>
+        <w:pStyle w:val="a3"/>
         <w:numPr>
           <w:ilvl w:val="0"/>
           <w:numId w:val="1"/>
@@ -1621,7 +1653,7 @@
     </w:p>
     <w:p>
       <w:pPr>
-        <w:pStyle w:val="ListParagraph"/>
+        <w:pStyle w:val="a3"/>
         <w:numPr>
           <w:ilvl w:val="0"/>
           <w:numId w:val="1"/>
@@ -1672,7 +1704,7 @@
     </w:p>
     <w:p>
       <w:pPr>
-        <w:pStyle w:val="ListParagraph"/>
+        <w:pStyle w:val="a3"/>
         <w:numPr>
           <w:ilvl w:val="0"/>
           <w:numId w:val="1"/>
@@ -1819,10 +1851,10 @@
           <w:rFonts w:eastAsia="Times New Roman"/>
         </w:rPr>
       </w:pPr>
-      <w:hyperlink r:id="rId19" w:history="1">
+      <w:hyperlink r:id="rId20" w:history="1">
         <w:r>
           <w:rPr>
-            <w:rStyle w:val="Hyperlink"/>
+            <w:rStyle w:val="a4"/>
             <w:rFonts w:eastAsia="Times New Roman"/>
           </w:rPr>
           <w:t>https://d3-geomap.github.io/</w:t>
@@ -1834,8 +1866,6 @@
         </w:rPr>
         <w:t xml:space="preserve"> </w:t>
       </w:r>
-      <w:bookmarkStart w:id="0" w:name="_GoBack"/>
-      <w:bookmarkEnd w:id="0"/>
     </w:p>
     <w:sectPr>
       <w:pgSz w:w="12240" w:h="15840"/>
@@ -1848,7 +1878,7 @@
 </file>
 
 <file path=word/numbering.xml><?xml version="1.0" encoding="utf-8"?>
-<w:numbering xmlns:wpc="http://schemas.microsoft.com/office/word/2010/wordprocessingCanvas" xmlns:mo="http://schemas.microsoft.com/office/mac/office/2008/main" xmlns:mc="http://schemas.openxmlformats.org/markup-compatibility/2006" xmlns:mv="urn:schemas-microsoft-com:mac:vml" xmlns:o="urn:schemas-microsoft-com:office:office" xmlns:r="http://schemas.openxmlformats.org/officeDocument/2006/relationships" xmlns:m="http://schemas.openxmlformats.org/officeDocument/2006/math" xmlns:v="urn:schemas-microsoft-com:vml" xmlns:wp14="http://schemas.microsoft.com/office/word/2010/wordprocessingDrawing" xmlns:wp="http://schemas.openxmlformats.org/drawingml/2006/wordprocessingDrawing" xmlns:w10="urn:schemas-microsoft-com:office:word" xmlns:w="http://schemas.openxmlformats.org/wordprocessingml/2006/main" xmlns:w14="http://schemas.microsoft.com/office/word/2010/wordml" xmlns:w15="http://schemas.microsoft.com/office/word/2012/wordml" xmlns:wpg="http://schemas.microsoft.com/office/word/2010/wordprocessingGroup" xmlns:wpi="http://schemas.microsoft.com/office/word/2010/wordprocessingInk" xmlns:wne="http://schemas.microsoft.com/office/word/2006/wordml" xmlns:wps="http://schemas.microsoft.com/office/word/2010/wordprocessingShape" mc:Ignorable="w14 w15 wp14">
+<w:numbering xmlns:wpc="http://schemas.microsoft.com/office/word/2010/wordprocessingCanvas" xmlns:mo="http://schemas.microsoft.com/office/mac/office/2008/main" xmlns:mc="http://schemas.openxmlformats.org/markup-compatibility/2006" xmlns:mv="urn:schemas-microsoft-com:mac:vml" xmlns:o="urn:schemas-microsoft-com:office:office" xmlns:r="http://schemas.openxmlformats.org/officeDocument/2006/relationships" xmlns:m="http://schemas.openxmlformats.org/officeDocument/2006/math" xmlns:v="urn:schemas-microsoft-com:vml" xmlns:wp14="http://schemas.microsoft.com/office/word/2010/wordprocessingDrawing" xmlns:wp="http://schemas.openxmlformats.org/drawingml/2006/wordprocessingDrawing" xmlns:w10="urn:schemas-microsoft-com:office:word" xmlns:w="http://schemas.openxmlformats.org/wordprocessingml/2006/main" xmlns:w14="http://schemas.microsoft.com/office/word/2010/wordml" xmlns:wpg="http://schemas.microsoft.com/office/word/2010/wordprocessingGroup" xmlns:wpi="http://schemas.microsoft.com/office/word/2010/wordprocessingInk" xmlns:wne="http://schemas.microsoft.com/office/word/2006/wordml" xmlns:wps="http://schemas.microsoft.com/office/word/2010/wordprocessingShape" mc:Ignorable="w14 wp14">
   <w:abstractNum w:abstractNumId="0">
     <w:nsid w:val="115A6C3C"/>
     <w:multiLevelType w:val="hybridMultilevel"/>
@@ -2153,11 +2183,11 @@
 </file>
 
 <file path=word/styles.xml><?xml version="1.0" encoding="utf-8"?>
-<w:styles xmlns:mc="http://schemas.openxmlformats.org/markup-compatibility/2006" xmlns:r="http://schemas.openxmlformats.org/officeDocument/2006/relationships" xmlns:w="http://schemas.openxmlformats.org/wordprocessingml/2006/main" xmlns:w14="http://schemas.microsoft.com/office/word/2010/wordml" xmlns:w15="http://schemas.microsoft.com/office/word/2012/wordml" mc:Ignorable="w14 w15">
+<w:styles xmlns:mc="http://schemas.openxmlformats.org/markup-compatibility/2006" xmlns:r="http://schemas.openxmlformats.org/officeDocument/2006/relationships" xmlns:w="http://schemas.openxmlformats.org/wordprocessingml/2006/main" xmlns:w14="http://schemas.microsoft.com/office/word/2010/wordml" mc:Ignorable="w14">
   <w:docDefaults>
     <w:rPrDefault>
       <w:rPr>
-        <w:rFonts w:asciiTheme="minorHAnsi" w:eastAsiaTheme="minorHAnsi" w:hAnsiTheme="minorHAnsi" w:cstheme="minorBidi"/>
+        <w:rFonts w:asciiTheme="minorHAnsi" w:eastAsia="宋体" w:hAnsiTheme="minorHAnsi" w:cstheme="minorBidi"/>
         <w:sz w:val="24"/>
         <w:szCs w:val="24"/>
         <w:lang w:val="en-US" w:eastAsia="en-US" w:bidi="ar-SA"/>
@@ -2165,389 +2195,146 @@
     </w:rPrDefault>
     <w:pPrDefault/>
   </w:docDefaults>
-  <w:latentStyles w:defLockedState="0" w:defUIPriority="99" w:defSemiHidden="0" w:defUnhideWhenUsed="0" w:defQFormat="0" w:count="380">
-    <w:lsdException w:name="Normal" w:uiPriority="0" w:qFormat="1"/>
-    <w:lsdException w:name="heading 1" w:uiPriority="9" w:qFormat="1"/>
-    <w:lsdException w:name="heading 2" w:semiHidden="1" w:uiPriority="9" w:unhideWhenUsed="1" w:qFormat="1"/>
-    <w:lsdException w:name="heading 3" w:semiHidden="1" w:uiPriority="9" w:unhideWhenUsed="1" w:qFormat="1"/>
-    <w:lsdException w:name="heading 4" w:semiHidden="1" w:uiPriority="9" w:unhideWhenUsed="1" w:qFormat="1"/>
-    <w:lsdException w:name="heading 5" w:semiHidden="1" w:uiPriority="9" w:unhideWhenUsed="1" w:qFormat="1"/>
-    <w:lsdException w:name="heading 6" w:semiHidden="1" w:uiPriority="9" w:unhideWhenUsed="1" w:qFormat="1"/>
-    <w:lsdException w:name="heading 7" w:semiHidden="1" w:uiPriority="9" w:unhideWhenUsed="1" w:qFormat="1"/>
-    <w:lsdException w:name="heading 8" w:semiHidden="1" w:uiPriority="9" w:unhideWhenUsed="1" w:qFormat="1"/>
-    <w:lsdException w:name="heading 9" w:semiHidden="1" w:uiPriority="9" w:unhideWhenUsed="1" w:qFormat="1"/>
-    <w:lsdException w:name="index 1" w:semiHidden="1" w:unhideWhenUsed="1"/>
-    <w:lsdException w:name="index 2" w:semiHidden="1" w:unhideWhenUsed="1"/>
-    <w:lsdException w:name="index 3" w:semiHidden="1" w:unhideWhenUsed="1"/>
-    <w:lsdException w:name="index 4" w:semiHidden="1" w:unhideWhenUsed="1"/>
-    <w:lsdException w:name="index 5" w:semiHidden="1" w:unhideWhenUsed="1"/>
-    <w:lsdException w:name="index 6" w:semiHidden="1" w:unhideWhenUsed="1"/>
-    <w:lsdException w:name="index 7" w:semiHidden="1" w:unhideWhenUsed="1"/>
-    <w:lsdException w:name="index 8" w:semiHidden="1" w:unhideWhenUsed="1"/>
-    <w:lsdException w:name="index 9" w:semiHidden="1" w:unhideWhenUsed="1"/>
-    <w:lsdException w:name="toc 1" w:semiHidden="1" w:uiPriority="39" w:unhideWhenUsed="1"/>
-    <w:lsdException w:name="toc 2" w:semiHidden="1" w:uiPriority="39" w:unhideWhenUsed="1"/>
-    <w:lsdException w:name="toc 3" w:semiHidden="1" w:uiPriority="39" w:unhideWhenUsed="1"/>
-    <w:lsdException w:name="toc 4" w:semiHidden="1" w:uiPriority="39" w:unhideWhenUsed="1"/>
-    <w:lsdException w:name="toc 5" w:semiHidden="1" w:uiPriority="39" w:unhideWhenUsed="1"/>
-    <w:lsdException w:name="toc 6" w:semiHidden="1" w:uiPriority="39" w:unhideWhenUsed="1"/>
-    <w:lsdException w:name="toc 7" w:semiHidden="1" w:uiPriority="39" w:unhideWhenUsed="1"/>
-    <w:lsdException w:name="toc 8" w:semiHidden="1" w:uiPriority="39" w:unhideWhenUsed="1"/>
-    <w:lsdException w:name="toc 9" w:semiHidden="1" w:uiPriority="39" w:unhideWhenUsed="1"/>
-    <w:lsdException w:name="Normal Indent" w:semiHidden="1" w:unhideWhenUsed="1"/>
-    <w:lsdException w:name="footnote text" w:semiHidden="1" w:unhideWhenUsed="1"/>
-    <w:lsdException w:name="annotation text" w:semiHidden="1" w:unhideWhenUsed="1"/>
-    <w:lsdException w:name="header" w:semiHidden="1" w:unhideWhenUsed="1"/>
-    <w:lsdException w:name="footer" w:semiHidden="1" w:unhideWhenUsed="1"/>
-    <w:lsdException w:name="index heading" w:semiHidden="1" w:unhideWhenUsed="1"/>
-    <w:lsdException w:name="caption" w:semiHidden="1" w:uiPriority="35" w:unhideWhenUsed="1" w:qFormat="1"/>
-    <w:lsdException w:name="table of figures" w:semiHidden="1" w:unhideWhenUsed="1"/>
-    <w:lsdException w:name="envelope address" w:semiHidden="1" w:unhideWhenUsed="1"/>
-    <w:lsdException w:name="envelope return" w:semiHidden="1" w:unhideWhenUsed="1"/>
-    <w:lsdException w:name="footnote reference" w:semiHidden="1" w:unhideWhenUsed="1"/>
-    <w:lsdException w:name="annotation reference" w:semiHidden="1" w:unhideWhenUsed="1"/>
-    <w:lsdException w:name="line number" w:semiHidden="1" w:unhideWhenUsed="1"/>
-    <w:lsdException w:name="page number" w:semiHidden="1" w:unhideWhenUsed="1"/>
-    <w:lsdException w:name="endnote reference" w:semiHidden="1" w:unhideWhenUsed="1"/>
-    <w:lsdException w:name="endnote text" w:semiHidden="1" w:unhideWhenUsed="1"/>
-    <w:lsdException w:name="table of authorities" w:semiHidden="1" w:unhideWhenUsed="1"/>
-    <w:lsdException w:name="macro" w:semiHidden="1" w:unhideWhenUsed="1"/>
-    <w:lsdException w:name="toa heading" w:semiHidden="1" w:unhideWhenUsed="1"/>
-    <w:lsdException w:name="List" w:semiHidden="1" w:unhideWhenUsed="1"/>
-    <w:lsdException w:name="List Bullet" w:semiHidden="1" w:unhideWhenUsed="1"/>
-    <w:lsdException w:name="List Number" w:semiHidden="1" w:unhideWhenUsed="1"/>
-    <w:lsdException w:name="List 2" w:semiHidden="1" w:unhideWhenUsed="1"/>
-    <w:lsdException w:name="List 3" w:semiHidden="1" w:unhideWhenUsed="1"/>
-    <w:lsdException w:name="List 4" w:semiHidden="1" w:unhideWhenUsed="1"/>
-    <w:lsdException w:name="List 5" w:semiHidden="1" w:unhideWhenUsed="1"/>
-    <w:lsdException w:name="List Bullet 2" w:semiHidden="1" w:unhideWhenUsed="1"/>
-    <w:lsdException w:name="List Bullet 3" w:semiHidden="1" w:unhideWhenUsed="1"/>
-    <w:lsdException w:name="List Bullet 4" w:semiHidden="1" w:unhideWhenUsed="1"/>
-    <w:lsdException w:name="List Bullet 5" w:semiHidden="1" w:unhideWhenUsed="1"/>
-    <w:lsdException w:name="List Number 2" w:semiHidden="1" w:unhideWhenUsed="1"/>
-    <w:lsdException w:name="List Number 3" w:semiHidden="1" w:unhideWhenUsed="1"/>
-    <w:lsdException w:name="List Number 4" w:semiHidden="1" w:unhideWhenUsed="1"/>
-    <w:lsdException w:name="List Number 5" w:semiHidden="1" w:unhideWhenUsed="1"/>
-    <w:lsdException w:name="Title" w:uiPriority="10" w:qFormat="1"/>
-    <w:lsdException w:name="Closing" w:semiHidden="1" w:unhideWhenUsed="1"/>
-    <w:lsdException w:name="Signature" w:semiHidden="1" w:unhideWhenUsed="1"/>
-    <w:lsdException w:name="Default Paragraph Font" w:semiHidden="1" w:uiPriority="1" w:unhideWhenUsed="1"/>
-    <w:lsdException w:name="Body Text" w:semiHidden="1" w:unhideWhenUsed="1"/>
-    <w:lsdException w:name="Body Text Indent" w:semiHidden="1" w:unhideWhenUsed="1"/>
-    <w:lsdException w:name="List Continue" w:semiHidden="1" w:unhideWhenUsed="1"/>
-    <w:lsdException w:name="List Continue 2" w:semiHidden="1" w:unhideWhenUsed="1"/>
-    <w:lsdException w:name="List Continue 3" w:semiHidden="1" w:unhideWhenUsed="1"/>
-    <w:lsdException w:name="List Continue 4" w:semiHidden="1" w:unhideWhenUsed="1"/>
-    <w:lsdException w:name="List Continue 5" w:semiHidden="1" w:unhideWhenUsed="1"/>
-    <w:lsdException w:name="Message Header" w:semiHidden="1" w:unhideWhenUsed="1"/>
-    <w:lsdException w:name="Subtitle" w:uiPriority="11" w:qFormat="1"/>
-    <w:lsdException w:name="Salutation" w:semiHidden="1" w:unhideWhenUsed="1"/>
-    <w:lsdException w:name="Date" w:semiHidden="1" w:unhideWhenUsed="1"/>
-    <w:lsdException w:name="Body Text First Indent" w:semiHidden="1" w:unhideWhenUsed="1"/>
-    <w:lsdException w:name="Body Text First Indent 2" w:semiHidden="1" w:unhideWhenUsed="1"/>
-    <w:lsdException w:name="Note Heading" w:semiHidden="1" w:unhideWhenUsed="1"/>
-    <w:lsdException w:name="Body Text 2" w:semiHidden="1" w:unhideWhenUsed="1"/>
-    <w:lsdException w:name="Body Text 3" w:semiHidden="1" w:unhideWhenUsed="1"/>
-    <w:lsdException w:name="Body Text Indent 2" w:semiHidden="1" w:unhideWhenUsed="1"/>
-    <w:lsdException w:name="Body Text Indent 3" w:semiHidden="1" w:unhideWhenUsed="1"/>
-    <w:lsdException w:name="Block Text" w:semiHidden="1" w:unhideWhenUsed="1"/>
-    <w:lsdException w:name="Hyperlink" w:semiHidden="1" w:unhideWhenUsed="1"/>
-    <w:lsdException w:name="FollowedHyperlink" w:semiHidden="1" w:unhideWhenUsed="1"/>
-    <w:lsdException w:name="Strong" w:uiPriority="22" w:qFormat="1"/>
-    <w:lsdException w:name="Emphasis" w:uiPriority="20" w:qFormat="1"/>
-    <w:lsdException w:name="Document Map" w:semiHidden="1" w:unhideWhenUsed="1"/>
-    <w:lsdException w:name="Plain Text" w:semiHidden="1" w:unhideWhenUsed="1"/>
-    <w:lsdException w:name="E-mail Signature" w:semiHidden="1" w:unhideWhenUsed="1"/>
-    <w:lsdException w:name="HTML Top of Form" w:semiHidden="1" w:unhideWhenUsed="1"/>
-    <w:lsdException w:name="HTML Bottom of Form" w:semiHidden="1" w:unhideWhenUsed="1"/>
-    <w:lsdException w:name="Normal (Web)" w:semiHidden="1" w:unhideWhenUsed="1"/>
-    <w:lsdException w:name="HTML Acronym" w:semiHidden="1" w:unhideWhenUsed="1"/>
-    <w:lsdException w:name="HTML Address" w:semiHidden="1" w:unhideWhenUsed="1"/>
-    <w:lsdException w:name="HTML Cite" w:semiHidden="1" w:unhideWhenUsed="1"/>
-    <w:lsdException w:name="HTML Code" w:semiHidden="1" w:unhideWhenUsed="1"/>
-    <w:lsdException w:name="HTML Definition" w:semiHidden="1" w:unhideWhenUsed="1"/>
-    <w:lsdException w:name="HTML Keyboard" w:semiHidden="1" w:unhideWhenUsed="1"/>
-    <w:lsdException w:name="HTML Preformatted" w:semiHidden="1" w:unhideWhenUsed="1"/>
-    <w:lsdException w:name="HTML Sample" w:semiHidden="1" w:unhideWhenUsed="1"/>
-    <w:lsdException w:name="HTML Typewriter" w:semiHidden="1" w:unhideWhenUsed="1"/>
-    <w:lsdException w:name="HTML Variable" w:semiHidden="1" w:unhideWhenUsed="1"/>
-    <w:lsdException w:name="Normal Table" w:semiHidden="1" w:unhideWhenUsed="1"/>
-    <w:lsdException w:name="annotation subject" w:semiHidden="1" w:unhideWhenUsed="1"/>
-    <w:lsdException w:name="No List" w:semiHidden="1" w:unhideWhenUsed="1"/>
-    <w:lsdException w:name="Outline List 1" w:semiHidden="1" w:unhideWhenUsed="1"/>
-    <w:lsdException w:name="Outline List 2" w:semiHidden="1" w:unhideWhenUsed="1"/>
-    <w:lsdException w:name="Outline List 3" w:semiHidden="1" w:unhideWhenUsed="1"/>
-    <w:lsdException w:name="Table Simple 1" w:semiHidden="1" w:unhideWhenUsed="1"/>
-    <w:lsdException w:name="Table Simple 2" w:semiHidden="1" w:unhideWhenUsed="1"/>
-    <w:lsdException w:name="Table Simple 3" w:semiHidden="1" w:unhideWhenUsed="1"/>
-    <w:lsdException w:name="Table Classic 1" w:semiHidden="1" w:unhideWhenUsed="1"/>
-    <w:lsdException w:name="Table Classic 2" w:semiHidden="1" w:unhideWhenUsed="1"/>
-    <w:lsdException w:name="Table Classic 3" w:semiHidden="1" w:unhideWhenUsed="1"/>
-    <w:lsdException w:name="Table Classic 4" w:semiHidden="1" w:unhideWhenUsed="1"/>
-    <w:lsdException w:name="Table Colorful 1" w:semiHidden="1" w:unhideWhenUsed="1"/>
-    <w:lsdException w:name="Table Colorful 2" w:semiHidden="1" w:unhideWhenUsed="1"/>
-    <w:lsdException w:name="Table Colorful 3" w:semiHidden="1" w:unhideWhenUsed="1"/>
-    <w:lsdException w:name="Table Columns 1" w:semiHidden="1" w:unhideWhenUsed="1"/>
-    <w:lsdException w:name="Table Columns 2" w:semiHidden="1" w:unhideWhenUsed="1"/>
-    <w:lsdException w:name="Table Columns 3" w:semiHidden="1" w:unhideWhenUsed="1"/>
-    <w:lsdException w:name="Table Columns 4" w:semiHidden="1" w:unhideWhenUsed="1"/>
-    <w:lsdException w:name="Table Columns 5" w:semiHidden="1" w:unhideWhenUsed="1"/>
-    <w:lsdException w:name="Table Grid 1" w:semiHidden="1" w:unhideWhenUsed="1"/>
-    <w:lsdException w:name="Table Grid 2" w:semiHidden="1" w:unhideWhenUsed="1"/>
-    <w:lsdException w:name="Table Grid 3" w:semiHidden="1" w:unhideWhenUsed="1"/>
-    <w:lsdException w:name="Table Grid 4" w:semiHidden="1" w:unhideWhenUsed="1"/>
-    <w:lsdException w:name="Table Grid 5" w:semiHidden="1" w:unhideWhenUsed="1"/>
-    <w:lsdException w:name="Table Grid 6" w:semiHidden="1" w:unhideWhenUsed="1"/>
-    <w:lsdException w:name="Table Grid 7" w:semiHidden="1" w:unhideWhenUsed="1"/>
-    <w:lsdException w:name="Table Grid 8" w:semiHidden="1" w:unhideWhenUsed="1"/>
-    <w:lsdException w:name="Table List 1" w:semiHidden="1" w:unhideWhenUsed="1"/>
-    <w:lsdException w:name="Table List 2" w:semiHidden="1" w:unhideWhenUsed="1"/>
-    <w:lsdException w:name="Table List 3" w:semiHidden="1" w:unhideWhenUsed="1"/>
-    <w:lsdException w:name="Table List 4" w:semiHidden="1" w:unhideWhenUsed="1"/>
-    <w:lsdException w:name="Table List 5" w:semiHidden="1" w:unhideWhenUsed="1"/>
-    <w:lsdException w:name="Table List 6" w:semiHidden="1" w:unhideWhenUsed="1"/>
-    <w:lsdException w:name="Table List 7" w:semiHidden="1" w:unhideWhenUsed="1"/>
-    <w:lsdException w:name="Table List 8" w:semiHidden="1" w:unhideWhenUsed="1"/>
-    <w:lsdException w:name="Table 3D effects 1" w:semiHidden="1" w:unhideWhenUsed="1"/>
-    <w:lsdException w:name="Table 3D effects 2" w:semiHidden="1" w:unhideWhenUsed="1"/>
-    <w:lsdException w:name="Table 3D effects 3" w:semiHidden="1" w:unhideWhenUsed="1"/>
-    <w:lsdException w:name="Table Contemporary" w:semiHidden="1" w:unhideWhenUsed="1"/>
-    <w:lsdException w:name="Table Elegant" w:semiHidden="1" w:unhideWhenUsed="1"/>
-    <w:lsdException w:name="Table Professional" w:semiHidden="1" w:unhideWhenUsed="1"/>
-    <w:lsdException w:name="Table Subtle 1" w:semiHidden="1" w:unhideWhenUsed="1"/>
-    <w:lsdException w:name="Table Subtle 2" w:semiHidden="1" w:unhideWhenUsed="1"/>
-    <w:lsdException w:name="Table Web 1" w:semiHidden="1" w:unhideWhenUsed="1"/>
-    <w:lsdException w:name="Table Web 2" w:semiHidden="1" w:unhideWhenUsed="1"/>
-    <w:lsdException w:name="Table Web 3" w:semiHidden="1" w:unhideWhenUsed="1"/>
-    <w:lsdException w:name="Balloon Text" w:semiHidden="1" w:unhideWhenUsed="1"/>
-    <w:lsdException w:name="Table Grid" w:uiPriority="39"/>
-    <w:lsdException w:name="Table Theme" w:semiHidden="1" w:unhideWhenUsed="1"/>
-    <w:lsdException w:name="Note Level 1" w:semiHidden="1" w:unhideWhenUsed="1"/>
-    <w:lsdException w:name="Note Level 2" w:semiHidden="1" w:unhideWhenUsed="1"/>
-    <w:lsdException w:name="Note Level 3" w:semiHidden="1" w:unhideWhenUsed="1"/>
-    <w:lsdException w:name="Note Level 4" w:semiHidden="1" w:unhideWhenUsed="1"/>
-    <w:lsdException w:name="Note Level 5" w:semiHidden="1" w:unhideWhenUsed="1"/>
-    <w:lsdException w:name="Note Level 6" w:semiHidden="1" w:unhideWhenUsed="1"/>
-    <w:lsdException w:name="Note Level 7" w:semiHidden="1" w:unhideWhenUsed="1"/>
-    <w:lsdException w:name="Note Level 8" w:semiHidden="1" w:unhideWhenUsed="1"/>
-    <w:lsdException w:name="Note Level 9" w:semiHidden="1" w:unhideWhenUsed="1"/>
-    <w:lsdException w:name="Placeholder Text" w:semiHidden="1"/>
-    <w:lsdException w:name="No Spacing" w:uiPriority="1" w:qFormat="1"/>
-    <w:lsdException w:name="Light Shading" w:uiPriority="60"/>
-    <w:lsdException w:name="Light List" w:uiPriority="61"/>
-    <w:lsdException w:name="Light Grid" w:uiPriority="62"/>
-    <w:lsdException w:name="Medium Shading 1" w:uiPriority="63"/>
-    <w:lsdException w:name="Medium Shading 2" w:uiPriority="64"/>
-    <w:lsdException w:name="Medium List 1" w:uiPriority="65"/>
-    <w:lsdException w:name="Medium List 2" w:uiPriority="66"/>
-    <w:lsdException w:name="Medium Grid 1" w:uiPriority="67"/>
-    <w:lsdException w:name="Medium Grid 2" w:uiPriority="68"/>
-    <w:lsdException w:name="Medium Grid 3" w:uiPriority="69"/>
-    <w:lsdException w:name="Dark List" w:uiPriority="70"/>
-    <w:lsdException w:name="Colorful Shading" w:uiPriority="71"/>
-    <w:lsdException w:name="Colorful List" w:uiPriority="72"/>
-    <w:lsdException w:name="Colorful Grid" w:uiPriority="73"/>
-    <w:lsdException w:name="Light Shading Accent 1" w:uiPriority="60"/>
-    <w:lsdException w:name="Light List Accent 1" w:uiPriority="61"/>
-    <w:lsdException w:name="Light Grid Accent 1" w:uiPriority="62"/>
-    <w:lsdException w:name="Medium Shading 1 Accent 1" w:uiPriority="63"/>
-    <w:lsdException w:name="Medium Shading 2 Accent 1" w:uiPriority="64"/>
-    <w:lsdException w:name="Medium List 1 Accent 1" w:uiPriority="65"/>
-    <w:lsdException w:name="Revision" w:semiHidden="1"/>
-    <w:lsdException w:name="List Paragraph" w:uiPriority="34" w:qFormat="1"/>
-    <w:lsdException w:name="Quote" w:uiPriority="29" w:qFormat="1"/>
-    <w:lsdException w:name="Intense Quote" w:uiPriority="30" w:qFormat="1"/>
-    <w:lsdException w:name="Medium List 2 Accent 1" w:uiPriority="66"/>
-    <w:lsdException w:name="Medium Grid 1 Accent 1" w:uiPriority="67"/>
-    <w:lsdException w:name="Medium Grid 2 Accent 1" w:uiPriority="68"/>
-    <w:lsdException w:name="Medium Grid 3 Accent 1" w:uiPriority="69"/>
-    <w:lsdException w:name="Dark List Accent 1" w:uiPriority="70"/>
-    <w:lsdException w:name="Colorful Shading Accent 1" w:uiPriority="71"/>
-    <w:lsdException w:name="Colorful List Accent 1" w:uiPriority="72"/>
-    <w:lsdException w:name="Colorful Grid Accent 1" w:uiPriority="73"/>
-    <w:lsdException w:name="Light Shading Accent 2" w:uiPriority="60"/>
-    <w:lsdException w:name="Light List Accent 2" w:uiPriority="61"/>
-    <w:lsdException w:name="Light Grid Accent 2" w:uiPriority="62"/>
-    <w:lsdException w:name="Medium Shading 1 Accent 2" w:uiPriority="63"/>
-    <w:lsdException w:name="Medium Shading 2 Accent 2" w:uiPriority="64"/>
-    <w:lsdException w:name="Medium List 1 Accent 2" w:uiPriority="65"/>
-    <w:lsdException w:name="Medium List 2 Accent 2" w:uiPriority="66"/>
-    <w:lsdException w:name="Medium Grid 1 Accent 2" w:uiPriority="67"/>
-    <w:lsdException w:name="Medium Grid 2 Accent 2" w:uiPriority="68"/>
-    <w:lsdException w:name="Medium Grid 3 Accent 2" w:uiPriority="69"/>
-    <w:lsdException w:name="Dark List Accent 2" w:uiPriority="70"/>
-    <w:lsdException w:name="Colorful Shading Accent 2" w:uiPriority="71"/>
-    <w:lsdException w:name="Colorful List Accent 2" w:uiPriority="72"/>
-    <w:lsdException w:name="Colorful Grid Accent 2" w:uiPriority="73"/>
-    <w:lsdException w:name="Light Shading Accent 3" w:uiPriority="60"/>
-    <w:lsdException w:name="Light List Accent 3" w:uiPriority="61"/>
-    <w:lsdException w:name="Light Grid Accent 3" w:uiPriority="62"/>
-    <w:lsdException w:name="Medium Shading 1 Accent 3" w:uiPriority="63"/>
-    <w:lsdException w:name="Medium Shading 2 Accent 3" w:uiPriority="64"/>
-    <w:lsdException w:name="Medium List 1 Accent 3" w:uiPriority="65"/>
-    <w:lsdException w:name="Medium List 2 Accent 3" w:uiPriority="66"/>
-    <w:lsdException w:name="Medium Grid 1 Accent 3" w:uiPriority="67"/>
-    <w:lsdException w:name="Medium Grid 2 Accent 3" w:uiPriority="68"/>
-    <w:lsdException w:name="Medium Grid 3 Accent 3" w:uiPriority="69"/>
-    <w:lsdException w:name="Dark List Accent 3" w:uiPriority="70"/>
-    <w:lsdException w:name="Colorful Shading Accent 3" w:uiPriority="71"/>
-    <w:lsdException w:name="Colorful List Accent 3" w:uiPriority="72"/>
-    <w:lsdException w:name="Colorful Grid Accent 3" w:uiPriority="73"/>
-    <w:lsdException w:name="Light Shading Accent 4" w:uiPriority="60"/>
-    <w:lsdException w:name="Light List Accent 4" w:uiPriority="61"/>
-    <w:lsdException w:name="Light Grid Accent 4" w:uiPriority="62"/>
-    <w:lsdException w:name="Medium Shading 1 Accent 4" w:uiPriority="63"/>
-    <w:lsdException w:name="Medium Shading 2 Accent 4" w:uiPriority="64"/>
-    <w:lsdException w:name="Medium List 1 Accent 4" w:uiPriority="65"/>
-    <w:lsdException w:name="Medium List 2 Accent 4" w:uiPriority="66"/>
-    <w:lsdException w:name="Medium Grid 1 Accent 4" w:uiPriority="67"/>
-    <w:lsdException w:name="Medium Grid 2 Accent 4" w:uiPriority="68"/>
-    <w:lsdException w:name="Medium Grid 3 Accent 4" w:uiPriority="69"/>
-    <w:lsdException w:name="Dark List Accent 4" w:uiPriority="70"/>
-    <w:lsdException w:name="Colorful Shading Accent 4" w:uiPriority="71"/>
-    <w:lsdException w:name="Colorful List Accent 4" w:uiPriority="72"/>
-    <w:lsdException w:name="Colorful Grid Accent 4" w:uiPriority="73"/>
-    <w:lsdException w:name="Light Shading Accent 5" w:uiPriority="60"/>
-    <w:lsdException w:name="Light List Accent 5" w:uiPriority="61"/>
-    <w:lsdException w:name="Light Grid Accent 5" w:uiPriority="62"/>
-    <w:lsdException w:name="Medium Shading 1 Accent 5" w:uiPriority="63"/>
-    <w:lsdException w:name="Medium Shading 2 Accent 5" w:uiPriority="64"/>
-    <w:lsdException w:name="Medium List 1 Accent 5" w:uiPriority="65"/>
-    <w:lsdException w:name="Medium List 2 Accent 5" w:uiPriority="66"/>
-    <w:lsdException w:name="Medium Grid 1 Accent 5" w:uiPriority="67"/>
-    <w:lsdException w:name="Medium Grid 2 Accent 5" w:uiPriority="68"/>
-    <w:lsdException w:name="Medium Grid 3 Accent 5" w:uiPriority="69"/>
-    <w:lsdException w:name="Dark List Accent 5" w:uiPriority="70"/>
-    <w:lsdException w:name="Colorful Shading Accent 5" w:uiPriority="71"/>
-    <w:lsdException w:name="Colorful List Accent 5" w:uiPriority="72"/>
-    <w:lsdException w:name="Colorful Grid Accent 5" w:uiPriority="73"/>
-    <w:lsdException w:name="Light Shading Accent 6" w:uiPriority="60"/>
-    <w:lsdException w:name="Light List Accent 6" w:uiPriority="61"/>
-    <w:lsdException w:name="Light Grid Accent 6" w:uiPriority="62"/>
-    <w:lsdException w:name="Medium Shading 1 Accent 6" w:uiPriority="63"/>
-    <w:lsdException w:name="Medium Shading 2 Accent 6" w:uiPriority="64"/>
-    <w:lsdException w:name="Medium List 1 Accent 6" w:uiPriority="65"/>
-    <w:lsdException w:name="Medium List 2 Accent 6" w:uiPriority="66"/>
-    <w:lsdException w:name="Medium Grid 1 Accent 6" w:uiPriority="67"/>
-    <w:lsdException w:name="Medium Grid 2 Accent 6" w:uiPriority="68"/>
-    <w:lsdException w:name="Medium Grid 3 Accent 6" w:uiPriority="69"/>
-    <w:lsdException w:name="Dark List Accent 6" w:uiPriority="70"/>
-    <w:lsdException w:name="Colorful Shading Accent 6" w:uiPriority="71"/>
-    <w:lsdException w:name="Colorful List Accent 6" w:uiPriority="72"/>
-    <w:lsdException w:name="Colorful Grid Accent 6" w:uiPriority="73"/>
-    <w:lsdException w:name="Subtle Emphasis" w:uiPriority="19" w:qFormat="1"/>
-    <w:lsdException w:name="Intense Emphasis" w:uiPriority="21" w:qFormat="1"/>
-    <w:lsdException w:name="Subtle Reference" w:uiPriority="31" w:qFormat="1"/>
-    <w:lsdException w:name="Intense Reference" w:uiPriority="32" w:qFormat="1"/>
-    <w:lsdException w:name="Book Title" w:uiPriority="33" w:qFormat="1"/>
-    <w:lsdException w:name="Bibliography" w:semiHidden="1" w:uiPriority="37" w:unhideWhenUsed="1"/>
-    <w:lsdException w:name="TOC Heading" w:semiHidden="1" w:uiPriority="39" w:unhideWhenUsed="1" w:qFormat="1"/>
-    <w:lsdException w:name="Plain Table 1" w:uiPriority="41"/>
-    <w:lsdException w:name="Plain Table 2" w:uiPriority="42"/>
-    <w:lsdException w:name="Plain Table 3" w:uiPriority="43"/>
-    <w:lsdException w:name="Plain Table 4" w:uiPriority="44"/>
-    <w:lsdException w:name="Plain Table 5" w:uiPriority="45"/>
-    <w:lsdException w:name="Grid Table Light" w:uiPriority="40"/>
-    <w:lsdException w:name="Grid Table 1 Light" w:uiPriority="46"/>
-    <w:lsdException w:name="Grid Table 2" w:uiPriority="47"/>
-    <w:lsdException w:name="Grid Table 3" w:uiPriority="48"/>
-    <w:lsdException w:name="Grid Table 4" w:uiPriority="49"/>
-    <w:lsdException w:name="Grid Table 5 Dark" w:uiPriority="50"/>
-    <w:lsdException w:name="Grid Table 6 Colorful" w:uiPriority="51"/>
-    <w:lsdException w:name="Grid Table 7 Colorful" w:uiPriority="52"/>
-    <w:lsdException w:name="Grid Table 1 Light Accent 1" w:uiPriority="46"/>
-    <w:lsdException w:name="Grid Table 2 Accent 1" w:uiPriority="47"/>
-    <w:lsdException w:name="Grid Table 3 Accent 1" w:uiPriority="48"/>
-    <w:lsdException w:name="Grid Table 4 Accent 1" w:uiPriority="49"/>
-    <w:lsdException w:name="Grid Table 5 Dark Accent 1" w:uiPriority="50"/>
-    <w:lsdException w:name="Grid Table 6 Colorful Accent 1" w:uiPriority="51"/>
-    <w:lsdException w:name="Grid Table 7 Colorful Accent 1" w:uiPriority="52"/>
-    <w:lsdException w:name="Grid Table 1 Light Accent 2" w:uiPriority="46"/>
-    <w:lsdException w:name="Grid Table 2 Accent 2" w:uiPriority="47"/>
-    <w:lsdException w:name="Grid Table 3 Accent 2" w:uiPriority="48"/>
-    <w:lsdException w:name="Grid Table 4 Accent 2" w:uiPriority="49"/>
-    <w:lsdException w:name="Grid Table 5 Dark Accent 2" w:uiPriority="50"/>
-    <w:lsdException w:name="Grid Table 6 Colorful Accent 2" w:uiPriority="51"/>
-    <w:lsdException w:name="Grid Table 7 Colorful Accent 2" w:uiPriority="52"/>
-    <w:lsdException w:name="Grid Table 1 Light Accent 3" w:uiPriority="46"/>
-    <w:lsdException w:name="Grid Table 2 Accent 3" w:uiPriority="47"/>
-    <w:lsdException w:name="Grid Table 3 Accent 3" w:uiPriority="48"/>
-    <w:lsdException w:name="Grid Table 4 Accent 3" w:uiPriority="49"/>
-    <w:lsdException w:name="Grid Table 5 Dark Accent 3" w:uiPriority="50"/>
-    <w:lsdException w:name="Grid Table 6 Colorful Accent 3" w:uiPriority="51"/>
-    <w:lsdException w:name="Grid Table 7 Colorful Accent 3" w:uiPriority="52"/>
-    <w:lsdException w:name="Grid Table 1 Light Accent 4" w:uiPriority="46"/>
-    <w:lsdException w:name="Grid Table 2 Accent 4" w:uiPriority="47"/>
-    <w:lsdException w:name="Grid Table 3 Accent 4" w:uiPriority="48"/>
-    <w:lsdException w:name="Grid Table 4 Accent 4" w:uiPriority="49"/>
-    <w:lsdException w:name="Grid Table 5 Dark Accent 4" w:uiPriority="50"/>
-    <w:lsdException w:name="Grid Table 6 Colorful Accent 4" w:uiPriority="51"/>
-    <w:lsdException w:name="Grid Table 7 Colorful Accent 4" w:uiPriority="52"/>
-    <w:lsdException w:name="Grid Table 1 Light Accent 5" w:uiPriority="46"/>
-    <w:lsdException w:name="Grid Table 2 Accent 5" w:uiPriority="47"/>
-    <w:lsdException w:name="Grid Table 3 Accent 5" w:uiPriority="48"/>
-    <w:lsdException w:name="Grid Table 4 Accent 5" w:uiPriority="49"/>
-    <w:lsdException w:name="Grid Table 5 Dark Accent 5" w:uiPriority="50"/>
-    <w:lsdException w:name="Grid Table 6 Colorful Accent 5" w:uiPriority="51"/>
-    <w:lsdException w:name="Grid Table 7 Colorful Accent 5" w:uiPriority="52"/>
-    <w:lsdException w:name="Grid Table 1 Light Accent 6" w:uiPriority="46"/>
-    <w:lsdException w:name="Grid Table 2 Accent 6" w:uiPriority="47"/>
-    <w:lsdException w:name="Grid Table 3 Accent 6" w:uiPriority="48"/>
-    <w:lsdException w:name="Grid Table 4 Accent 6" w:uiPriority="49"/>
-    <w:lsdException w:name="Grid Table 5 Dark Accent 6" w:uiPriority="50"/>
-    <w:lsdException w:name="Grid Table 6 Colorful Accent 6" w:uiPriority="51"/>
-    <w:lsdException w:name="Grid Table 7 Colorful Accent 6" w:uiPriority="52"/>
-    <w:lsdException w:name="List Table 1 Light" w:uiPriority="46"/>
-    <w:lsdException w:name="List Table 2" w:uiPriority="47"/>
-    <w:lsdException w:name="List Table 3" w:uiPriority="48"/>
-    <w:lsdException w:name="List Table 4" w:uiPriority="49"/>
-    <w:lsdException w:name="List Table 5 Dark" w:uiPriority="50"/>
-    <w:lsdException w:name="List Table 6 Colorful" w:uiPriority="51"/>
-    <w:lsdException w:name="List Table 7 Colorful" w:uiPriority="52"/>
-    <w:lsdException w:name="List Table 1 Light Accent 1" w:uiPriority="46"/>
-    <w:lsdException w:name="List Table 2 Accent 1" w:uiPriority="47"/>
-    <w:lsdException w:name="List Table 3 Accent 1" w:uiPriority="48"/>
-    <w:lsdException w:name="List Table 4 Accent 1" w:uiPriority="49"/>
-    <w:lsdException w:name="List Table 5 Dark Accent 1" w:uiPriority="50"/>
-    <w:lsdException w:name="List Table 6 Colorful Accent 1" w:uiPriority="51"/>
-    <w:lsdException w:name="List Table 7 Colorful Accent 1" w:uiPriority="52"/>
-    <w:lsdException w:name="List Table 1 Light Accent 2" w:uiPriority="46"/>
-    <w:lsdException w:name="List Table 2 Accent 2" w:uiPriority="47"/>
-    <w:lsdException w:name="List Table 3 Accent 2" w:uiPriority="48"/>
-    <w:lsdException w:name="List Table 4 Accent 2" w:uiPriority="49"/>
-    <w:lsdException w:name="List Table 5 Dark Accent 2" w:uiPriority="50"/>
-    <w:lsdException w:name="List Table 6 Colorful Accent 2" w:uiPriority="51"/>
-    <w:lsdException w:name="List Table 7 Colorful Accent 2" w:uiPriority="52"/>
-    <w:lsdException w:name="List Table 1 Light Accent 3" w:uiPriority="46"/>
-    <w:lsdException w:name="List Table 2 Accent 3" w:uiPriority="47"/>
-    <w:lsdException w:name="List Table 3 Accent 3" w:uiPriority="48"/>
-    <w:lsdException w:name="List Table 4 Accent 3" w:uiPriority="49"/>
-    <w:lsdException w:name="List Table 5 Dark Accent 3" w:uiPriority="50"/>
-    <w:lsdException w:name="List Table 6 Colorful Accent 3" w:uiPriority="51"/>
-    <w:lsdException w:name="List Table 7 Colorful Accent 3" w:uiPriority="52"/>
-    <w:lsdException w:name="List Table 1 Light Accent 4" w:uiPriority="46"/>
-    <w:lsdException w:name="List Table 2 Accent 4" w:uiPriority="47"/>
-    <w:lsdException w:name="List Table 3 Accent 4" w:uiPriority="48"/>
-    <w:lsdException w:name="List Table 4 Accent 4" w:uiPriority="49"/>
-    <w:lsdException w:name="List Table 5 Dark Accent 4" w:uiPriority="50"/>
-    <w:lsdException w:name="List Table 6 Colorful Accent 4" w:uiPriority="51"/>
-    <w:lsdException w:name="List Table 7 Colorful Accent 4" w:uiPriority="52"/>
-    <w:lsdException w:name="List Table 1 Light Accent 5" w:uiPriority="46"/>
-    <w:lsdException w:name="List Table 2 Accent 5" w:uiPriority="47"/>
-    <w:lsdException w:name="List Table 3 Accent 5" w:uiPriority="48"/>
-    <w:lsdException w:name="List Table 4 Accent 5" w:uiPriority="49"/>
-    <w:lsdException w:name="List Table 5 Dark Accent 5" w:uiPriority="50"/>
-    <w:lsdException w:name="List Table 6 Colorful Accent 5" w:uiPriority="51"/>
-    <w:lsdException w:name="List Table 7 Colorful Accent 5" w:uiPriority="52"/>
-    <w:lsdException w:name="List Table 1 Light Accent 6" w:uiPriority="46"/>
-    <w:lsdException w:name="List Table 2 Accent 6" w:uiPriority="47"/>
-    <w:lsdException w:name="List Table 3 Accent 6" w:uiPriority="48"/>
-    <w:lsdException w:name="List Table 4 Accent 6" w:uiPriority="49"/>
-    <w:lsdException w:name="List Table 5 Dark Accent 6" w:uiPriority="50"/>
-    <w:lsdException w:name="List Table 6 Colorful Accent 6" w:uiPriority="51"/>
-    <w:lsdException w:name="List Table 7 Colorful Accent 6" w:uiPriority="52"/>
+  <w:latentStyles w:defLockedState="0" w:defUIPriority="99" w:defSemiHidden="1" w:defUnhideWhenUsed="1" w:defQFormat="0" w:count="276">
+    <w:lsdException w:name="Normal" w:semiHidden="0" w:uiPriority="0" w:unhideWhenUsed="0" w:qFormat="1"/>
+    <w:lsdException w:name="heading 1" w:semiHidden="0" w:uiPriority="9" w:unhideWhenUsed="0" w:qFormat="1"/>
+    <w:lsdException w:name="heading 2" w:uiPriority="9" w:qFormat="1"/>
+    <w:lsdException w:name="heading 3" w:uiPriority="9" w:qFormat="1"/>
+    <w:lsdException w:name="heading 4" w:uiPriority="9" w:qFormat="1"/>
+    <w:lsdException w:name="heading 5" w:uiPriority="9" w:qFormat="1"/>
+    <w:lsdException w:name="heading 6" w:uiPriority="9" w:qFormat="1"/>
+    <w:lsdException w:name="heading 7" w:uiPriority="9" w:qFormat="1"/>
+    <w:lsdException w:name="heading 8" w:uiPriority="9" w:qFormat="1"/>
+    <w:lsdException w:name="heading 9" w:uiPriority="9" w:qFormat="1"/>
+    <w:lsdException w:name="toc 1" w:uiPriority="39"/>
+    <w:lsdException w:name="toc 2" w:uiPriority="39"/>
+    <w:lsdException w:name="toc 3" w:uiPriority="39"/>
+    <w:lsdException w:name="toc 4" w:uiPriority="39"/>
+    <w:lsdException w:name="toc 5" w:uiPriority="39"/>
+    <w:lsdException w:name="toc 6" w:uiPriority="39"/>
+    <w:lsdException w:name="toc 7" w:uiPriority="39"/>
+    <w:lsdException w:name="toc 8" w:uiPriority="39"/>
+    <w:lsdException w:name="toc 9" w:uiPriority="39"/>
+    <w:lsdException w:name="caption" w:uiPriority="35" w:qFormat="1"/>
+    <w:lsdException w:name="Title" w:semiHidden="0" w:uiPriority="10" w:unhideWhenUsed="0" w:qFormat="1"/>
+    <w:lsdException w:name="Default Paragraph Font" w:uiPriority="1"/>
+    <w:lsdException w:name="Subtitle" w:semiHidden="0" w:uiPriority="11" w:unhideWhenUsed="0" w:qFormat="1"/>
+    <w:lsdException w:name="Strong" w:semiHidden="0" w:uiPriority="22" w:unhideWhenUsed="0" w:qFormat="1"/>
+    <w:lsdException w:name="Emphasis" w:semiHidden="0" w:uiPriority="20" w:unhideWhenUsed="0" w:qFormat="1"/>
+    <w:lsdException w:name="Table Grid" w:semiHidden="0" w:uiPriority="39" w:unhideWhenUsed="0"/>
+    <w:lsdException w:name="Placeholder Text" w:unhideWhenUsed="0"/>
+    <w:lsdException w:name="No Spacing" w:semiHidden="0" w:uiPriority="1" w:unhideWhenUsed="0" w:qFormat="1"/>
+    <w:lsdException w:name="Light Shading" w:semiHidden="0" w:uiPriority="60" w:unhideWhenUsed="0"/>
+    <w:lsdException w:name="Light List" w:semiHidden="0" w:uiPriority="61" w:unhideWhenUsed="0"/>
+    <w:lsdException w:name="Light Grid" w:semiHidden="0" w:uiPriority="62" w:unhideWhenUsed="0"/>
+    <w:lsdException w:name="Medium Shading 1" w:semiHidden="0" w:uiPriority="63" w:unhideWhenUsed="0"/>
+    <w:lsdException w:name="Medium Shading 2" w:semiHidden="0" w:uiPriority="64" w:unhideWhenUsed="0"/>
+    <w:lsdException w:name="Medium List 1" w:semiHidden="0" w:uiPriority="65" w:unhideWhenUsed="0"/>
+    <w:lsdException w:name="Medium List 2" w:semiHidden="0" w:uiPriority="66" w:unhideWhenUsed="0"/>
+    <w:lsdException w:name="Medium Grid 1" w:semiHidden="0" w:uiPriority="67" w:unhideWhenUsed="0"/>
+    <w:lsdException w:name="Medium Grid 2" w:semiHidden="0" w:uiPriority="68" w:unhideWhenUsed="0"/>
+    <w:lsdException w:name="Medium Grid 3" w:semiHidden="0" w:uiPriority="69" w:unhideWhenUsed="0"/>
+    <w:lsdException w:name="Dark List" w:semiHidden="0" w:uiPriority="70" w:unhideWhenUsed="0"/>
+    <w:lsdException w:name="Colorful Shading" w:semiHidden="0" w:uiPriority="71" w:unhideWhenUsed="0"/>
+    <w:lsdException w:name="Colorful List" w:semiHidden="0" w:uiPriority="72" w:unhideWhenUsed="0"/>
+    <w:lsdException w:name="Colorful Grid" w:semiHidden="0" w:uiPriority="73" w:unhideWhenUsed="0"/>
+    <w:lsdException w:name="Light Shading Accent 1" w:semiHidden="0" w:uiPriority="60" w:unhideWhenUsed="0"/>
+    <w:lsdException w:name="Light List Accent 1" w:semiHidden="0" w:uiPriority="61" w:unhideWhenUsed="0"/>
+    <w:lsdException w:name="Light Grid Accent 1" w:semiHidden="0" w:uiPriority="62" w:unhideWhenUsed="0"/>
+    <w:lsdException w:name="Medium Shading 1 Accent 1" w:semiHidden="0" w:uiPriority="63" w:unhideWhenUsed="0"/>
+    <w:lsdException w:name="Medium Shading 2 Accent 1" w:semiHidden="0" w:uiPriority="64" w:unhideWhenUsed="0"/>
+    <w:lsdException w:name="Medium List 1 Accent 1" w:semiHidden="0" w:uiPriority="65" w:unhideWhenUsed="0"/>
+    <w:lsdException w:name="Revision" w:unhideWhenUsed="0"/>
+    <w:lsdException w:name="List Paragraph" w:semiHidden="0" w:uiPriority="34" w:unhideWhenUsed="0" w:qFormat="1"/>
+    <w:lsdException w:name="Quote" w:semiHidden="0" w:uiPriority="29" w:unhideWhenUsed="0" w:qFormat="1"/>
+    <w:lsdException w:name="Intense Quote" w:semiHidden="0" w:uiPriority="30" w:unhideWhenUsed="0" w:qFormat="1"/>
+    <w:lsdException w:name="Medium List 2 Accent 1" w:semiHidden="0" w:uiPriority="66" w:unhideWhenUsed="0"/>
+    <w:lsdException w:name="Medium Grid 1 Accent 1" w:semiHidden="0" w:uiPriority="67" w:unhideWhenUsed="0"/>
+    <w:lsdException w:name="Medium Grid 2 Accent 1" w:semiHidden="0" w:uiPriority="68" w:unhideWhenUsed="0"/>
+    <w:lsdException w:name="Medium Grid 3 Accent 1" w:semiHidden="0" w:uiPriority="69" w:unhideWhenUsed="0"/>
+    <w:lsdException w:name="Dark List Accent 1" w:semiHidden="0" w:uiPriority="70" w:unhideWhenUsed="0"/>
+    <w:lsdException w:name="Colorful Shading Accent 1" w:semiHidden="0" w:uiPriority="71" w:unhideWhenUsed="0"/>
+    <w:lsdException w:name="Colorful List Accent 1" w:semiHidden="0" w:uiPriority="72" w:unhideWhenUsed="0"/>
+    <w:lsdException w:name="Colorful Grid Accent 1" w:semiHidden="0" w:uiPriority="73" w:unhideWhenUsed="0"/>
+    <w:lsdException w:name="Light Shading Accent 2" w:semiHidden="0" w:uiPriority="60" w:unhideWhenUsed="0"/>
+    <w:lsdException w:name="Light List Accent 2" w:semiHidden="0" w:uiPriority="61" w:unhideWhenUsed="0"/>
+    <w:lsdException w:name="Light Grid Accent 2" w:semiHidden="0" w:uiPriority="62" w:unhideWhenUsed="0"/>
+    <w:lsdException w:name="Medium Shading 1 Accent 2" w:semiHidden="0" w:uiPriority="63" w:unhideWhenUsed="0"/>
+    <w:lsdException w:name="Medium Shading 2 Accent 2" w:semiHidden="0" w:uiPriority="64" w:unhideWhenUsed="0"/>
+    <w:lsdException w:name="Medium List 1 Accent 2" w:semiHidden="0" w:uiPriority="65" w:unhideWhenUsed="0"/>
+    <w:lsdException w:name="Medium List 2 Accent 2" w:semiHidden="0" w:uiPriority="66" w:unhideWhenUsed="0"/>
+    <w:lsdException w:name="Medium Grid 1 Accent 2" w:semiHidden="0" w:uiPriority="67" w:unhideWhenUsed="0"/>
+    <w:lsdException w:name="Medium Grid 2 Accent 2" w:semiHidden="0" w:uiPriority="68" w:unhideWhenUsed="0"/>
+    <w:lsdException w:name="Medium Grid 3 Accent 2" w:semiHidden="0" w:uiPriority="69" w:unhideWhenUsed="0"/>
+    <w:lsdException w:name="Dark List Accent 2" w:semiHidden="0" w:uiPriority="70" w:unhideWhenUsed="0"/>
+    <w:lsdException w:name="Colorful Shading Accent 2" w:semiHidden="0" w:uiPriority="71" w:unhideWhenUsed="0"/>
+    <w:lsdException w:name="Colorful List Accent 2" w:semiHidden="0" w:uiPriority="72" w:unhideWhenUsed="0"/>
+    <w:lsdException w:name="Colorful Grid Accent 2" w:semiHidden="0" w:uiPriority="73" w:unhideWhenUsed="0"/>
+    <w:lsdException w:name="Light Shading Accent 3" w:semiHidden="0" w:uiPriority="60" w:unhideWhenUsed="0"/>
+    <w:lsdException w:name="Light List Accent 3" w:semiHidden="0" w:uiPriority="61" w:unhideWhenUsed="0"/>
+    <w:lsdException w:name="Light Grid Accent 3" w:semiHidden="0" w:uiPriority="62" w:unhideWhenUsed="0"/>
+    <w:lsdException w:name="Medium Shading 1 Accent 3" w:semiHidden="0" w:uiPriority="63" w:unhideWhenUsed="0"/>
+    <w:lsdException w:name="Medium Shading 2 Accent 3" w:semiHidden="0" w:uiPriority="64" w:unhideWhenUsed="0"/>
+    <w:lsdException w:name="Medium List 1 Accent 3" w:semiHidden="0" w:uiPriority="65" w:unhideWhenUsed="0"/>
+    <w:lsdException w:name="Medium List 2 Accent 3" w:semiHidden="0" w:uiPriority="66" w:unhideWhenUsed="0"/>
+    <w:lsdException w:name="Medium Grid 1 Accent 3" w:semiHidden="0" w:uiPriority="67" w:unhideWhenUsed="0"/>
+    <w:lsdException w:name="Medium Grid 2 Accent 3" w:semiHidden="0" w:uiPriority="68" w:unhideWhenUsed="0"/>
+    <w:lsdException w:name="Medium Grid 3 Accent 3" w:semiHidden="0" w:uiPriority="69" w:unhideWhenUsed="0"/>
+    <w:lsdException w:name="Dark List Accent 3" w:semiHidden="0" w:uiPriority="70" w:unhideWhenUsed="0"/>
+    <w:lsdException w:name="Colorful Shading Accent 3" w:semiHidden="0" w:uiPriority="71" w:unhideWhenUsed="0"/>
+    <w:lsdException w:name="Colorful List Accent 3" w:semiHidden="0" w:uiPriority="72" w:unhideWhenUsed="0"/>
+    <w:lsdException w:name="Colorful Grid Accent 3" w:semiHidden="0" w:uiPriority="73" w:unhideWhenUsed="0"/>
+    <w:lsdException w:name="Light Shading Accent 4" w:semiHidden="0" w:uiPriority="60" w:unhideWhenUsed="0"/>
+    <w:lsdException w:name="Light List Accent 4" w:semiHidden="0" w:uiPriority="61" w:unhideWhenUsed="0"/>
+    <w:lsdException w:name="Light Grid Accent 4" w:semiHidden="0" w:uiPriority="62" w:unhideWhenUsed="0"/>
+    <w:lsdException w:name="Medium Shading 1 Accent 4" w:semiHidden="0" w:uiPriority="63" w:unhideWhenUsed="0"/>
+    <w:lsdException w:name="Medium Shading 2 Accent 4" w:semiHidden="0" w:uiPriority="64" w:unhideWhenUsed="0"/>
+    <w:lsdException w:name="Medium List 1 Accent 4" w:semiHidden="0" w:uiPriority="65" w:unhideWhenUsed="0"/>
+    <w:lsdException w:name="Medium List 2 Accent 4" w:semiHidden="0" w:uiPriority="66" w:unhideWhenUsed="0"/>
+    <w:lsdException w:name="Medium Grid 1 Accent 4" w:semiHidden="0" w:uiPriority="67" w:unhideWhenUsed="0"/>
+    <w:lsdException w:name="Medium Grid 2 Accent 4" w:semiHidden="0" w:uiPriority="68" w:unhideWhenUsed="0"/>
+    <w:lsdException w:name="Medium Grid 3 Accent 4" w:semiHidden="0" w:uiPriority="69" w:unhideWhenUsed="0"/>
+    <w:lsdException w:name="Dark List Accent 4" w:semiHidden="0" w:uiPriority="70" w:unhideWhenUsed="0"/>
+    <w:lsdException w:name="Colorful Shading Accent 4" w:semiHidden="0" w:uiPriority="71" w:unhideWhenUsed="0"/>
+    <w:lsdException w:name="Colorful List Accent 4" w:semiHidden="0" w:uiPriority="72" w:unhideWhenUsed="0"/>
+    <w:lsdException w:name="Colorful Grid Accent 4" w:semiHidden="0" w:uiPriority="73" w:unhideWhenUsed="0"/>
+    <w:lsdException w:name="Light Shading Accent 5" w:semiHidden="0" w:uiPriority="60" w:unhideWhenUsed="0"/>
+    <w:lsdException w:name="Light List Accent 5" w:semiHidden="0" w:uiPriority="61" w:unhideWhenUsed="0"/>
+    <w:lsdException w:name="Light Grid Accent 5" w:semiHidden="0" w:uiPriority="62" w:unhideWhenUsed="0"/>
+    <w:lsdException w:name="Medium Shading 1 Accent 5" w:semiHidden="0" w:uiPriority="63" w:unhideWhenUsed="0"/>
+    <w:lsdException w:name="Medium Shading 2 Accent 5" w:semiHidden="0" w:uiPriority="64" w:unhideWhenUsed="0"/>
+    <w:lsdException w:name="Medium List 1 Accent 5" w:semiHidden="0" w:uiPriority="65" w:unhideWhenUsed="0"/>
+    <w:lsdException w:name="Medium List 2 Accent 5" w:semiHidden="0" w:uiPriority="66" w:unhideWhenUsed="0"/>
+    <w:lsdException w:name="Medium Grid 1 Accent 5" w:semiHidden="0" w:uiPriority="67" w:unhideWhenUsed="0"/>
+    <w:lsdException w:name="Medium Grid 2 Accent 5" w:semiHidden="0" w:uiPriority="68" w:unhideWhenUsed="0"/>
+    <w:lsdException w:name="Medium Grid 3 Accent 5" w:semiHidden="0" w:uiPriority="69" w:unhideWhenUsed="0"/>
+    <w:lsdException w:name="Dark List Accent 5" w:semiHidden="0" w:uiPriority="70" w:unhideWhenUsed="0"/>
+    <w:lsdException w:name="Colorful Shading Accent 5" w:semiHidden="0" w:uiPriority="71" w:unhideWhenUsed="0"/>
+    <w:lsdException w:name="Colorful List Accent 5" w:semiHidden="0" w:uiPriority="72" w:unhideWhenUsed="0"/>
+    <w:lsdException w:name="Colorful Grid Accent 5" w:semiHidden="0" w:uiPriority="73" w:unhideWhenUsed="0"/>
+    <w:lsdException w:name="Light Shading Accent 6" w:semiHidden="0" w:uiPriority="60" w:unhideWhenUsed="0"/>
+    <w:lsdException w:name="Light List Accent 6" w:semiHidden="0" w:uiPriority="61" w:unhideWhenUsed="0"/>
+    <w:lsdException w:name="Light Grid Accent 6" w:semiHidden="0" w:uiPriority="62" w:unhideWhenUsed="0"/>
+    <w:lsdException w:name="Medium Shading 1 Accent 6" w:semiHidden="0" w:uiPriority="63" w:unhideWhenUsed="0"/>
+    <w:lsdException w:name="Medium Shading 2 Accent 6" w:semiHidden="0" w:uiPriority="64" w:unhideWhenUsed="0"/>
+    <w:lsdException w:name="Medium List 1 Accent 6" w:semiHidden="0" w:uiPriority="65" w:unhideWhenUsed="0"/>
+    <w:lsdException w:name="Medium List 2 Accent 6" w:semiHidden="0" w:uiPriority="66" w:unhideWhenUsed="0"/>
+    <w:lsdException w:name="Medium Grid 1 Accent 6" w:semiHidden="0" w:uiPriority="67" w:unhideWhenUsed="0"/>
+    <w:lsdException w:name="Medium Grid 2 Accent 6" w:semiHidden="0" w:uiPriority="68" w:unhideWhenUsed="0"/>
+    <w:lsdException w:name="Medium Grid 3 Accent 6" w:semiHidden="0" w:uiPriority="69" w:unhideWhenUsed="0"/>
+    <w:lsdException w:name="Dark List Accent 6" w:semiHidden="0" w:uiPriority="70" w:unhideWhenUsed="0"/>
+    <w:lsdException w:name="Colorful Shading Accent 6" w:semiHidden="0" w:uiPriority="71" w:unhideWhenUsed="0"/>
+    <w:lsdException w:name="Colorful List Accent 6" w:semiHidden="0" w:uiPriority="72" w:unhideWhenUsed="0"/>
+    <w:lsdException w:name="Colorful Grid Accent 6" w:semiHidden="0" w:uiPriority="73" w:unhideWhenUsed="0"/>
+    <w:lsdException w:name="Subtle Emphasis" w:semiHidden="0" w:uiPriority="19" w:unhideWhenUsed="0" w:qFormat="1"/>
+    <w:lsdException w:name="Intense Emphasis" w:semiHidden="0" w:uiPriority="21" w:unhideWhenUsed="0" w:qFormat="1"/>
+    <w:lsdException w:name="Subtle Reference" w:semiHidden="0" w:uiPriority="31" w:unhideWhenUsed="0" w:qFormat="1"/>
+    <w:lsdException w:name="Intense Reference" w:semiHidden="0" w:uiPriority="32" w:unhideWhenUsed="0" w:qFormat="1"/>
+    <w:lsdException w:name="Book Title" w:semiHidden="0" w:uiPriority="33" w:unhideWhenUsed="0" w:qFormat="1"/>
+    <w:lsdException w:name="Bibliography" w:uiPriority="37"/>
+    <w:lsdException w:name="TOC Heading" w:uiPriority="39" w:qFormat="1"/>
   </w:latentStyles>
-  <w:style w:type="paragraph" w:default="1" w:styleId="Normal">
+  <w:style w:type="paragraph" w:default="1" w:styleId="a">
     <w:name w:val="Normal"/>
     <w:qFormat/>
     <w:rsid w:val="00725F46"/>
@@ -2555,13 +2342,13 @@
       <w:rFonts w:ascii="Times New Roman" w:hAnsi="Times New Roman" w:cs="Times New Roman"/>
     </w:rPr>
   </w:style>
-  <w:style w:type="character" w:default="1" w:styleId="DefaultParagraphFont">
+  <w:style w:type="character" w:default="1" w:styleId="a0">
     <w:name w:val="Default Paragraph Font"/>
     <w:uiPriority w:val="1"/>
     <w:semiHidden/>
     <w:unhideWhenUsed/>
   </w:style>
-  <w:style w:type="table" w:default="1" w:styleId="TableNormal">
+  <w:style w:type="table" w:default="1" w:styleId="a1">
     <w:name w:val="Normal Table"/>
     <w:uiPriority w:val="99"/>
     <w:semiHidden/>
@@ -2576,15 +2363,15 @@
       </w:tblCellMar>
     </w:tblPr>
   </w:style>
-  <w:style w:type="numbering" w:default="1" w:styleId="NoList">
+  <w:style w:type="numbering" w:default="1" w:styleId="a2">
     <w:name w:val="No List"/>
     <w:uiPriority w:val="99"/>
     <w:semiHidden/>
     <w:unhideWhenUsed/>
   </w:style>
-  <w:style w:type="paragraph" w:styleId="ListParagraph">
+  <w:style w:type="paragraph" w:styleId="a3">
     <w:name w:val="List Paragraph"/>
-    <w:basedOn w:val="Normal"/>
+    <w:basedOn w:val="a"/>
     <w:uiPriority w:val="34"/>
     <w:qFormat/>
     <w:rsid w:val="009751C1"/>
@@ -2596,9 +2383,9 @@
       <w:rFonts w:asciiTheme="minorHAnsi" w:hAnsiTheme="minorHAnsi" w:cstheme="minorBidi"/>
     </w:rPr>
   </w:style>
-  <w:style w:type="character" w:styleId="Hyperlink">
+  <w:style w:type="character" w:styleId="a4">
     <w:name w:val="Hyperlink"/>
-    <w:basedOn w:val="DefaultParagraphFont"/>
+    <w:basedOn w:val="a0"/>
     <w:uiPriority w:val="99"/>
     <w:unhideWhenUsed/>
     <w:rsid w:val="00F72AB6"/>
@@ -2609,7 +2396,241 @@
   </w:style>
   <w:style w:type="character" w:customStyle="1" w:styleId="apple-converted-space">
     <w:name w:val="apple-converted-space"/>
-    <w:basedOn w:val="DefaultParagraphFont"/>
+    <w:basedOn w:val="a0"/>
+    <w:rsid w:val="006A0ABA"/>
+  </w:style>
+  <w:style w:type="paragraph" w:customStyle="1" w:styleId="Default">
+    <w:name w:val="Default"/>
+    <w:rsid w:val="00725F46"/>
+    <w:pPr>
+      <w:widowControl w:val="0"/>
+      <w:autoSpaceDE w:val="0"/>
+      <w:autoSpaceDN w:val="0"/>
+      <w:adjustRightInd w:val="0"/>
+    </w:pPr>
+    <w:rPr>
+      <w:rFonts w:ascii="Calibri" w:hAnsi="Calibri" w:cs="Calibri"/>
+      <w:color w:val="000000"/>
+    </w:rPr>
+  </w:style>
+</w:styles>
+</file>
+
+<file path=word/stylesWithEffects.xml><?xml version="1.0" encoding="utf-8"?>
+<w:styles xmlns:wpc="http://schemas.microsoft.com/office/word/2010/wordprocessingCanvas" xmlns:mo="http://schemas.microsoft.com/office/mac/office/2008/main" xmlns:mc="http://schemas.openxmlformats.org/markup-compatibility/2006" xmlns:mv="urn:schemas-microsoft-com:mac:vml" xmlns:o="urn:schemas-microsoft-com:office:office" xmlns:r="http://schemas.openxmlformats.org/officeDocument/2006/relationships" xmlns:m="http://schemas.openxmlformats.org/officeDocument/2006/math" xmlns:v="urn:schemas-microsoft-com:vml" xmlns:wp14="http://schemas.microsoft.com/office/word/2010/wordprocessingDrawing" xmlns:wp="http://schemas.openxmlformats.org/drawingml/2006/wordprocessingDrawing" xmlns:w10="urn:schemas-microsoft-com:office:word" xmlns:w="http://schemas.openxmlformats.org/wordprocessingml/2006/main" xmlns:w14="http://schemas.microsoft.com/office/word/2010/wordml" xmlns:wpg="http://schemas.microsoft.com/office/word/2010/wordprocessingGroup" xmlns:wpi="http://schemas.microsoft.com/office/word/2010/wordprocessingInk" xmlns:wne="http://schemas.microsoft.com/office/word/2006/wordml" xmlns:wps="http://schemas.microsoft.com/office/word/2010/wordprocessingShape" mc:Ignorable="w14 wp14">
+  <w:docDefaults>
+    <w:rPrDefault>
+      <w:rPr>
+        <w:rFonts w:asciiTheme="minorHAnsi" w:eastAsia="宋体" w:hAnsiTheme="minorHAnsi" w:cstheme="minorBidi"/>
+        <w:sz w:val="24"/>
+        <w:szCs w:val="24"/>
+        <w:lang w:val="en-US" w:eastAsia="en-US" w:bidi="ar-SA"/>
+      </w:rPr>
+    </w:rPrDefault>
+    <w:pPrDefault/>
+  </w:docDefaults>
+  <w:latentStyles w:defLockedState="0" w:defUIPriority="99" w:defSemiHidden="1" w:defUnhideWhenUsed="1" w:defQFormat="0" w:count="276">
+    <w:lsdException w:name="Normal" w:semiHidden="0" w:uiPriority="0" w:unhideWhenUsed="0" w:qFormat="1"/>
+    <w:lsdException w:name="heading 1" w:semiHidden="0" w:uiPriority="9" w:unhideWhenUsed="0" w:qFormat="1"/>
+    <w:lsdException w:name="heading 2" w:uiPriority="9" w:qFormat="1"/>
+    <w:lsdException w:name="heading 3" w:uiPriority="9" w:qFormat="1"/>
+    <w:lsdException w:name="heading 4" w:uiPriority="9" w:qFormat="1"/>
+    <w:lsdException w:name="heading 5" w:uiPriority="9" w:qFormat="1"/>
+    <w:lsdException w:name="heading 6" w:uiPriority="9" w:qFormat="1"/>
+    <w:lsdException w:name="heading 7" w:uiPriority="9" w:qFormat="1"/>
+    <w:lsdException w:name="heading 8" w:uiPriority="9" w:qFormat="1"/>
+    <w:lsdException w:name="heading 9" w:uiPriority="9" w:qFormat="1"/>
+    <w:lsdException w:name="toc 1" w:uiPriority="39"/>
+    <w:lsdException w:name="toc 2" w:uiPriority="39"/>
+    <w:lsdException w:name="toc 3" w:uiPriority="39"/>
+    <w:lsdException w:name="toc 4" w:uiPriority="39"/>
+    <w:lsdException w:name="toc 5" w:uiPriority="39"/>
+    <w:lsdException w:name="toc 6" w:uiPriority="39"/>
+    <w:lsdException w:name="toc 7" w:uiPriority="39"/>
+    <w:lsdException w:name="toc 8" w:uiPriority="39"/>
+    <w:lsdException w:name="toc 9" w:uiPriority="39"/>
+    <w:lsdException w:name="caption" w:uiPriority="35" w:qFormat="1"/>
+    <w:lsdException w:name="Title" w:semiHidden="0" w:uiPriority="10" w:unhideWhenUsed="0" w:qFormat="1"/>
+    <w:lsdException w:name="Default Paragraph Font" w:uiPriority="1"/>
+    <w:lsdException w:name="Subtitle" w:semiHidden="0" w:uiPriority="11" w:unhideWhenUsed="0" w:qFormat="1"/>
+    <w:lsdException w:name="Strong" w:semiHidden="0" w:uiPriority="22" w:unhideWhenUsed="0" w:qFormat="1"/>
+    <w:lsdException w:name="Emphasis" w:semiHidden="0" w:uiPriority="20" w:unhideWhenUsed="0" w:qFormat="1"/>
+    <w:lsdException w:name="Table Grid" w:semiHidden="0" w:uiPriority="39" w:unhideWhenUsed="0"/>
+    <w:lsdException w:name="Placeholder Text" w:unhideWhenUsed="0"/>
+    <w:lsdException w:name="No Spacing" w:semiHidden="0" w:uiPriority="1" w:unhideWhenUsed="0" w:qFormat="1"/>
+    <w:lsdException w:name="Light Shading" w:semiHidden="0" w:uiPriority="60" w:unhideWhenUsed="0"/>
+    <w:lsdException w:name="Light List" w:semiHidden="0" w:uiPriority="61" w:unhideWhenUsed="0"/>
+    <w:lsdException w:name="Light Grid" w:semiHidden="0" w:uiPriority="62" w:unhideWhenUsed="0"/>
+    <w:lsdException w:name="Medium Shading 1" w:semiHidden="0" w:uiPriority="63" w:unhideWhenUsed="0"/>
+    <w:lsdException w:name="Medium Shading 2" w:semiHidden="0" w:uiPriority="64" w:unhideWhenUsed="0"/>
+    <w:lsdException w:name="Medium List 1" w:semiHidden="0" w:uiPriority="65" w:unhideWhenUsed="0"/>
+    <w:lsdException w:name="Medium List 2" w:semiHidden="0" w:uiPriority="66" w:unhideWhenUsed="0"/>
+    <w:lsdException w:name="Medium Grid 1" w:semiHidden="0" w:uiPriority="67" w:unhideWhenUsed="0"/>
+    <w:lsdException w:name="Medium Grid 2" w:semiHidden="0" w:uiPriority="68" w:unhideWhenUsed="0"/>
+    <w:lsdException w:name="Medium Grid 3" w:semiHidden="0" w:uiPriority="69" w:unhideWhenUsed="0"/>
+    <w:lsdException w:name="Dark List" w:semiHidden="0" w:uiPriority="70" w:unhideWhenUsed="0"/>
+    <w:lsdException w:name="Colorful Shading" w:semiHidden="0" w:uiPriority="71" w:unhideWhenUsed="0"/>
+    <w:lsdException w:name="Colorful List" w:semiHidden="0" w:uiPriority="72" w:unhideWhenUsed="0"/>
+    <w:lsdException w:name="Colorful Grid" w:semiHidden="0" w:uiPriority="73" w:unhideWhenUsed="0"/>
+    <w:lsdException w:name="Light Shading Accent 1" w:semiHidden="0" w:uiPriority="60" w:unhideWhenUsed="0"/>
+    <w:lsdException w:name="Light List Accent 1" w:semiHidden="0" w:uiPriority="61" w:unhideWhenUsed="0"/>
+    <w:lsdException w:name="Light Grid Accent 1" w:semiHidden="0" w:uiPriority="62" w:unhideWhenUsed="0"/>
+    <w:lsdException w:name="Medium Shading 1 Accent 1" w:semiHidden="0" w:uiPriority="63" w:unhideWhenUsed="0"/>
+    <w:lsdException w:name="Medium Shading 2 Accent 1" w:semiHidden="0" w:uiPriority="64" w:unhideWhenUsed="0"/>
+    <w:lsdException w:name="Medium List 1 Accent 1" w:semiHidden="0" w:uiPriority="65" w:unhideWhenUsed="0"/>
+    <w:lsdException w:name="Revision" w:unhideWhenUsed="0"/>
+    <w:lsdException w:name="List Paragraph" w:semiHidden="0" w:uiPriority="34" w:unhideWhenUsed="0" w:qFormat="1"/>
+    <w:lsdException w:name="Quote" w:semiHidden="0" w:uiPriority="29" w:unhideWhenUsed="0" w:qFormat="1"/>
+    <w:lsdException w:name="Intense Quote" w:semiHidden="0" w:uiPriority="30" w:unhideWhenUsed="0" w:qFormat="1"/>
+    <w:lsdException w:name="Medium List 2 Accent 1" w:semiHidden="0" w:uiPriority="66" w:unhideWhenUsed="0"/>
+    <w:lsdException w:name="Medium Grid 1 Accent 1" w:semiHidden="0" w:uiPriority="67" w:unhideWhenUsed="0"/>
+    <w:lsdException w:name="Medium Grid 2 Accent 1" w:semiHidden="0" w:uiPriority="68" w:unhideWhenUsed="0"/>
+    <w:lsdException w:name="Medium Grid 3 Accent 1" w:semiHidden="0" w:uiPriority="69" w:unhideWhenUsed="0"/>
+    <w:lsdException w:name="Dark List Accent 1" w:semiHidden="0" w:uiPriority="70" w:unhideWhenUsed="0"/>
+    <w:lsdException w:name="Colorful Shading Accent 1" w:semiHidden="0" w:uiPriority="71" w:unhideWhenUsed="0"/>
+    <w:lsdException w:name="Colorful List Accent 1" w:semiHidden="0" w:uiPriority="72" w:unhideWhenUsed="0"/>
+    <w:lsdException w:name="Colorful Grid Accent 1" w:semiHidden="0" w:uiPriority="73" w:unhideWhenUsed="0"/>
+    <w:lsdException w:name="Light Shading Accent 2" w:semiHidden="0" w:uiPriority="60" w:unhideWhenUsed="0"/>
+    <w:lsdException w:name="Light List Accent 2" w:semiHidden="0" w:uiPriority="61" w:unhideWhenUsed="0"/>
+    <w:lsdException w:name="Light Grid Accent 2" w:semiHidden="0" w:uiPriority="62" w:unhideWhenUsed="0"/>
+    <w:lsdException w:name="Medium Shading 1 Accent 2" w:semiHidden="0" w:uiPriority="63" w:unhideWhenUsed="0"/>
+    <w:lsdException w:name="Medium Shading 2 Accent 2" w:semiHidden="0" w:uiPriority="64" w:unhideWhenUsed="0"/>
+    <w:lsdException w:name="Medium List 1 Accent 2" w:semiHidden="0" w:uiPriority="65" w:unhideWhenUsed="0"/>
+    <w:lsdException w:name="Medium List 2 Accent 2" w:semiHidden="0" w:uiPriority="66" w:unhideWhenUsed="0"/>
+    <w:lsdException w:name="Medium Grid 1 Accent 2" w:semiHidden="0" w:uiPriority="67" w:unhideWhenUsed="0"/>
+    <w:lsdException w:name="Medium Grid 2 Accent 2" w:semiHidden="0" w:uiPriority="68" w:unhideWhenUsed="0"/>
+    <w:lsdException w:name="Medium Grid 3 Accent 2" w:semiHidden="0" w:uiPriority="69" w:unhideWhenUsed="0"/>
+    <w:lsdException w:name="Dark List Accent 2" w:semiHidden="0" w:uiPriority="70" w:unhideWhenUsed="0"/>
+    <w:lsdException w:name="Colorful Shading Accent 2" w:semiHidden="0" w:uiPriority="71" w:unhideWhenUsed="0"/>
+    <w:lsdException w:name="Colorful List Accent 2" w:semiHidden="0" w:uiPriority="72" w:unhideWhenUsed="0"/>
+    <w:lsdException w:name="Colorful Grid Accent 2" w:semiHidden="0" w:uiPriority="73" w:unhideWhenUsed="0"/>
+    <w:lsdException w:name="Light Shading Accent 3" w:semiHidden="0" w:uiPriority="60" w:unhideWhenUsed="0"/>
+    <w:lsdException w:name="Light List Accent 3" w:semiHidden="0" w:uiPriority="61" w:unhideWhenUsed="0"/>
+    <w:lsdException w:name="Light Grid Accent 3" w:semiHidden="0" w:uiPriority="62" w:unhideWhenUsed="0"/>
+    <w:lsdException w:name="Medium Shading 1 Accent 3" w:semiHidden="0" w:uiPriority="63" w:unhideWhenUsed="0"/>
+    <w:lsdException w:name="Medium Shading 2 Accent 3" w:semiHidden="0" w:uiPriority="64" w:unhideWhenUsed="0"/>
+    <w:lsdException w:name="Medium List 1 Accent 3" w:semiHidden="0" w:uiPriority="65" w:unhideWhenUsed="0"/>
+    <w:lsdException w:name="Medium List 2 Accent 3" w:semiHidden="0" w:uiPriority="66" w:unhideWhenUsed="0"/>
+    <w:lsdException w:name="Medium Grid 1 Accent 3" w:semiHidden="0" w:uiPriority="67" w:unhideWhenUsed="0"/>
+    <w:lsdException w:name="Medium Grid 2 Accent 3" w:semiHidden="0" w:uiPriority="68" w:unhideWhenUsed="0"/>
+    <w:lsdException w:name="Medium Grid 3 Accent 3" w:semiHidden="0" w:uiPriority="69" w:unhideWhenUsed="0"/>
+    <w:lsdException w:name="Dark List Accent 3" w:semiHidden="0" w:uiPriority="70" w:unhideWhenUsed="0"/>
+    <w:lsdException w:name="Colorful Shading Accent 3" w:semiHidden="0" w:uiPriority="71" w:unhideWhenUsed="0"/>
+    <w:lsdException w:name="Colorful List Accent 3" w:semiHidden="0" w:uiPriority="72" w:unhideWhenUsed="0"/>
+    <w:lsdException w:name="Colorful Grid Accent 3" w:semiHidden="0" w:uiPriority="73" w:unhideWhenUsed="0"/>
+    <w:lsdException w:name="Light Shading Accent 4" w:semiHidden="0" w:uiPriority="60" w:unhideWhenUsed="0"/>
+    <w:lsdException w:name="Light List Accent 4" w:semiHidden="0" w:uiPriority="61" w:unhideWhenUsed="0"/>
+    <w:lsdException w:name="Light Grid Accent 4" w:semiHidden="0" w:uiPriority="62" w:unhideWhenUsed="0"/>
+    <w:lsdException w:name="Medium Shading 1 Accent 4" w:semiHidden="0" w:uiPriority="63" w:unhideWhenUsed="0"/>
+    <w:lsdException w:name="Medium Shading 2 Accent 4" w:semiHidden="0" w:uiPriority="64" w:unhideWhenUsed="0"/>
+    <w:lsdException w:name="Medium List 1 Accent 4" w:semiHidden="0" w:uiPriority="65" w:unhideWhenUsed="0"/>
+    <w:lsdException w:name="Medium List 2 Accent 4" w:semiHidden="0" w:uiPriority="66" w:unhideWhenUsed="0"/>
+    <w:lsdException w:name="Medium Grid 1 Accent 4" w:semiHidden="0" w:uiPriority="67" w:unhideWhenUsed="0"/>
+    <w:lsdException w:name="Medium Grid 2 Accent 4" w:semiHidden="0" w:uiPriority="68" w:unhideWhenUsed="0"/>
+    <w:lsdException w:name="Medium Grid 3 Accent 4" w:semiHidden="0" w:uiPriority="69" w:unhideWhenUsed="0"/>
+    <w:lsdException w:name="Dark List Accent 4" w:semiHidden="0" w:uiPriority="70" w:unhideWhenUsed="0"/>
+    <w:lsdException w:name="Colorful Shading Accent 4" w:semiHidden="0" w:uiPriority="71" w:unhideWhenUsed="0"/>
+    <w:lsdException w:name="Colorful List Accent 4" w:semiHidden="0" w:uiPriority="72" w:unhideWhenUsed="0"/>
+    <w:lsdException w:name="Colorful Grid Accent 4" w:semiHidden="0" w:uiPriority="73" w:unhideWhenUsed="0"/>
+    <w:lsdException w:name="Light Shading Accent 5" w:semiHidden="0" w:uiPriority="60" w:unhideWhenUsed="0"/>
+    <w:lsdException w:name="Light List Accent 5" w:semiHidden="0" w:uiPriority="61" w:unhideWhenUsed="0"/>
+    <w:lsdException w:name="Light Grid Accent 5" w:semiHidden="0" w:uiPriority="62" w:unhideWhenUsed="0"/>
+    <w:lsdException w:name="Medium Shading 1 Accent 5" w:semiHidden="0" w:uiPriority="63" w:unhideWhenUsed="0"/>
+    <w:lsdException w:name="Medium Shading 2 Accent 5" w:semiHidden="0" w:uiPriority="64" w:unhideWhenUsed="0"/>
+    <w:lsdException w:name="Medium List 1 Accent 5" w:semiHidden="0" w:uiPriority="65" w:unhideWhenUsed="0"/>
+    <w:lsdException w:name="Medium List 2 Accent 5" w:semiHidden="0" w:uiPriority="66" w:unhideWhenUsed="0"/>
+    <w:lsdException w:name="Medium Grid 1 Accent 5" w:semiHidden="0" w:uiPriority="67" w:unhideWhenUsed="0"/>
+    <w:lsdException w:name="Medium Grid 2 Accent 5" w:semiHidden="0" w:uiPriority="68" w:unhideWhenUsed="0"/>
+    <w:lsdException w:name="Medium Grid 3 Accent 5" w:semiHidden="0" w:uiPriority="69" w:unhideWhenUsed="0"/>
+    <w:lsdException w:name="Dark List Accent 5" w:semiHidden="0" w:uiPriority="70" w:unhideWhenUsed="0"/>
+    <w:lsdException w:name="Colorful Shading Accent 5" w:semiHidden="0" w:uiPriority="71" w:unhideWhenUsed="0"/>
+    <w:lsdException w:name="Colorful List Accent 5" w:semiHidden="0" w:uiPriority="72" w:unhideWhenUsed="0"/>
+    <w:lsdException w:name="Colorful Grid Accent 5" w:semiHidden="0" w:uiPriority="73" w:unhideWhenUsed="0"/>
+    <w:lsdException w:name="Light Shading Accent 6" w:semiHidden="0" w:uiPriority="60" w:unhideWhenUsed="0"/>
+    <w:lsdException w:name="Light List Accent 6" w:semiHidden="0" w:uiPriority="61" w:unhideWhenUsed="0"/>
+    <w:lsdException w:name="Light Grid Accent 6" w:semiHidden="0" w:uiPriority="62" w:unhideWhenUsed="0"/>
+    <w:lsdException w:name="Medium Shading 1 Accent 6" w:semiHidden="0" w:uiPriority="63" w:unhideWhenUsed="0"/>
+    <w:lsdException w:name="Medium Shading 2 Accent 6" w:semiHidden="0" w:uiPriority="64" w:unhideWhenUsed="0"/>
+    <w:lsdException w:name="Medium List 1 Accent 6" w:semiHidden="0" w:uiPriority="65" w:unhideWhenUsed="0"/>
+    <w:lsdException w:name="Medium List 2 Accent 6" w:semiHidden="0" w:uiPriority="66" w:unhideWhenUsed="0"/>
+    <w:lsdException w:name="Medium Grid 1 Accent 6" w:semiHidden="0" w:uiPriority="67" w:unhideWhenUsed="0"/>
+    <w:lsdException w:name="Medium Grid 2 Accent 6" w:semiHidden="0" w:uiPriority="68" w:unhideWhenUsed="0"/>
+    <w:lsdException w:name="Medium Grid 3 Accent 6" w:semiHidden="0" w:uiPriority="69" w:unhideWhenUsed="0"/>
+    <w:lsdException w:name="Dark List Accent 6" w:semiHidden="0" w:uiPriority="70" w:unhideWhenUsed="0"/>
+    <w:lsdException w:name="Colorful Shading Accent 6" w:semiHidden="0" w:uiPriority="71" w:unhideWhenUsed="0"/>
+    <w:lsdException w:name="Colorful List Accent 6" w:semiHidden="0" w:uiPriority="72" w:unhideWhenUsed="0"/>
+    <w:lsdException w:name="Colorful Grid Accent 6" w:semiHidden="0" w:uiPriority="73" w:unhideWhenUsed="0"/>
+    <w:lsdException w:name="Subtle Emphasis" w:semiHidden="0" w:uiPriority="19" w:unhideWhenUsed="0" w:qFormat="1"/>
+    <w:lsdException w:name="Intense Emphasis" w:semiHidden="0" w:uiPriority="21" w:unhideWhenUsed="0" w:qFormat="1"/>
+    <w:lsdException w:name="Subtle Reference" w:semiHidden="0" w:uiPriority="31" w:unhideWhenUsed="0" w:qFormat="1"/>
+    <w:lsdException w:name="Intense Reference" w:semiHidden="0" w:uiPriority="32" w:unhideWhenUsed="0" w:qFormat="1"/>
+    <w:lsdException w:name="Book Title" w:semiHidden="0" w:uiPriority="33" w:unhideWhenUsed="0" w:qFormat="1"/>
+    <w:lsdException w:name="Bibliography" w:uiPriority="37"/>
+    <w:lsdException w:name="TOC Heading" w:uiPriority="39" w:qFormat="1"/>
+  </w:latentStyles>
+  <w:style w:type="paragraph" w:default="1" w:styleId="a">
+    <w:name w:val="Normal"/>
+    <w:qFormat/>
+    <w:rsid w:val="00725F46"/>
+    <w:rPr>
+      <w:rFonts w:ascii="Times New Roman" w:hAnsi="Times New Roman" w:cs="Times New Roman"/>
+    </w:rPr>
+  </w:style>
+  <w:style w:type="character" w:default="1" w:styleId="a0">
+    <w:name w:val="Default Paragraph Font"/>
+    <w:uiPriority w:val="1"/>
+    <w:semiHidden/>
+    <w:unhideWhenUsed/>
+  </w:style>
+  <w:style w:type="table" w:default="1" w:styleId="a1">
+    <w:name w:val="Normal Table"/>
+    <w:uiPriority w:val="99"/>
+    <w:semiHidden/>
+    <w:unhideWhenUsed/>
+    <w:tblPr>
+      <w:tblInd w:w="0" w:type="dxa"/>
+      <w:tblCellMar>
+        <w:top w:w="0" w:type="dxa"/>
+        <w:left w:w="108" w:type="dxa"/>
+        <w:bottom w:w="0" w:type="dxa"/>
+        <w:right w:w="108" w:type="dxa"/>
+      </w:tblCellMar>
+    </w:tblPr>
+  </w:style>
+  <w:style w:type="numbering" w:default="1" w:styleId="a2">
+    <w:name w:val="No List"/>
+    <w:uiPriority w:val="99"/>
+    <w:semiHidden/>
+    <w:unhideWhenUsed/>
+  </w:style>
+  <w:style w:type="paragraph" w:styleId="a3">
+    <w:name w:val="List Paragraph"/>
+    <w:basedOn w:val="a"/>
+    <w:uiPriority w:val="34"/>
+    <w:qFormat/>
+    <w:rsid w:val="009751C1"/>
+    <w:pPr>
+      <w:ind w:left="720"/>
+      <w:contextualSpacing/>
+    </w:pPr>
+    <w:rPr>
+      <w:rFonts w:asciiTheme="minorHAnsi" w:hAnsiTheme="minorHAnsi" w:cstheme="minorBidi"/>
+    </w:rPr>
+  </w:style>
+  <w:style w:type="character" w:styleId="a4">
+    <w:name w:val="Hyperlink"/>
+    <w:basedOn w:val="a0"/>
+    <w:uiPriority w:val="99"/>
+    <w:unhideWhenUsed/>
+    <w:rsid w:val="00F72AB6"/>
+    <w:rPr>
+      <w:color w:val="0563C1" w:themeColor="hyperlink"/>
+      <w:u w:val="single"/>
+    </w:rPr>
+  </w:style>
+  <w:style w:type="character" w:customStyle="1" w:styleId="apple-converted-space">
+    <w:name w:val="apple-converted-space"/>
+    <w:basedOn w:val="a0"/>
     <w:rsid w:val="006A0ABA"/>
   </w:style>
   <w:style w:type="paragraph" w:customStyle="1" w:styleId="Default">
@@ -2672,8 +2693,8 @@
     </a:clrScheme>
     <a:fontScheme name="Office">
       <a:majorFont>
-        <a:latin typeface="Calibri Light" panose="020F0302020204030204"/>
-        <a:ea typeface=""/>
+        <a:latin typeface="Calibri Light"/>
+        <a:ea typeface="宋体"/>
         <a:cs typeface=""/>
         <a:font script="Jpan" typeface="Yu Gothic Light"/>
         <a:font script="Hang" typeface="맑은 고딕"/>
@@ -2707,8 +2728,8 @@
         <a:font script="Geor" typeface="Sylfaen"/>
       </a:majorFont>
       <a:minorFont>
-        <a:latin typeface="Calibri" panose="020F0502020204030204"/>
-        <a:ea typeface=""/>
+        <a:latin typeface="Calibri"/>
+        <a:ea typeface="宋体"/>
         <a:cs typeface=""/>
         <a:font script="Jpan" typeface="Yu Mincho"/>
         <a:font script="Hang" typeface="맑은 고딕"/>
@@ -2884,7 +2905,7 @@
   <a:extraClrSchemeLst/>
   <a:extLst>
     <a:ext uri="{05A4C25C-085E-4340-85A3-A5531E510DB2}">
-      <thm15:themeFamily xmlns:thm15="http://schemas.microsoft.com/office/thememl/2012/main" name="Office Theme" id="{62F939B6-93AF-4DB8-9C6B-D6C7DFDC589F}" vid="{4A3C46E8-61CC-4603-A589-7422A47A8E4A}"/>
+      <thm15:themeFamily xmlns:thm15="http://schemas.microsoft.com/office/thememl/2012/main" xmlns="" name="Office Theme" id="{62F939B6-93AF-4DB8-9C6B-D6C7DFDC589F}" vid="{4A3C46E8-61CC-4603-A589-7422A47A8E4A}"/>
     </a:ext>
   </a:extLst>
 </a:theme>
